--- a/CA2 Group Submission Template.docx
+++ b/CA2 Group Submission Template.docx
@@ -58,7 +58,7 @@
           <w:b/>
           <w:u w:val="single"/>
         </w:rPr>
-        <w:t>3</w:t>
+        <w:t>1</w:t>
       </w:r>
     </w:p>
     <w:p>
@@ -379,8 +379,8 @@
                 <w:szCs w:val="24"/>
               </w:rPr>
               <w:drawing>
-                <wp:inline distT="0" distB="0" distL="0" distR="0" wp14:anchorId="46BF73EC" wp14:editId="39CEF702">
-                  <wp:extent cx="5731510" cy="3223895"/>
+                <wp:inline distT="0" distB="0" distL="0" distR="0" wp14:anchorId="6BFA5171" wp14:editId="7D1351D6">
+                  <wp:extent cx="5731510" cy="3754755"/>
                   <wp:effectExtent l="0" t="0" r="2540" b="0"/>
                   <wp:docPr id="1" name="Picture 1"/>
                   <wp:cNvGraphicFramePr>
@@ -402,7 +402,7 @@
                         <pic:spPr>
                           <a:xfrm>
                             <a:off x="0" y="0"/>
-                            <a:ext cx="5731510" cy="3223895"/>
+                            <a:ext cx="5731510" cy="3754755"/>
                           </a:xfrm>
                           <a:prstGeom prst="rect">
                             <a:avLst/>
@@ -414,48 +414,6 @@
                 </wp:inline>
               </w:drawing>
             </w:r>
-          </w:p>
-          <w:p>
-            <w:pPr>
-              <w:tabs>
-                <w:tab w:val="left" w:pos="637"/>
-                <w:tab w:val="left" w:pos="638"/>
-                <w:tab w:val="right" w:pos="9185"/>
-              </w:tabs>
-              <w:rPr>
-                <w:rFonts w:cstheme="minorHAnsi"/>
-                <w:sz w:val="24"/>
-                <w:szCs w:val="24"/>
-              </w:rPr>
-            </w:pPr>
-          </w:p>
-          <w:p>
-            <w:pPr>
-              <w:tabs>
-                <w:tab w:val="left" w:pos="637"/>
-                <w:tab w:val="left" w:pos="638"/>
-                <w:tab w:val="right" w:pos="9185"/>
-              </w:tabs>
-              <w:rPr>
-                <w:rFonts w:cstheme="minorHAnsi"/>
-                <w:sz w:val="24"/>
-                <w:szCs w:val="24"/>
-              </w:rPr>
-            </w:pPr>
-          </w:p>
-          <w:p>
-            <w:pPr>
-              <w:tabs>
-                <w:tab w:val="left" w:pos="637"/>
-                <w:tab w:val="left" w:pos="638"/>
-                <w:tab w:val="right" w:pos="9185"/>
-              </w:tabs>
-              <w:rPr>
-                <w:rFonts w:cstheme="minorHAnsi"/>
-                <w:sz w:val="24"/>
-                <w:szCs w:val="24"/>
-              </w:rPr>
-            </w:pPr>
           </w:p>
           <w:p>
             <w:pPr>
@@ -816,6 +774,14 @@
                 <w:szCs w:val="24"/>
               </w:rPr>
             </w:pPr>
+            <w:r>
+              <w:rPr>
+                <w:rFonts w:cstheme="minorHAnsi"/>
+                <w:sz w:val="24"/>
+                <w:szCs w:val="24"/>
+              </w:rPr>
+              <w:t>The SQL script is to find out which customer has spent the most among all the stores</w:t>
+            </w:r>
           </w:p>
           <w:p>
             <w:pPr>
@@ -850,6 +816,1282 @@
           <w:tcPr>
             <w:tcW w:w="5103" w:type="dxa"/>
           </w:tcPr>
+          <w:p>
+            <w:pPr>
+              <w:shd w:val="clear" w:color="auto" w:fill="1E1E1E"/>
+              <w:spacing w:line="285" w:lineRule="atLeast"/>
+              <w:rPr>
+                <w:rFonts w:ascii="Consolas" w:eastAsia="Times New Roman" w:hAnsi="Consolas" w:cs="Times New Roman"/>
+                <w:noProof w:val="0"/>
+                <w:color w:val="D4D4D4"/>
+                <w:sz w:val="21"/>
+                <w:szCs w:val="21"/>
+                <w:lang w:eastAsia="zh-CN"/>
+              </w:rPr>
+            </w:pPr>
+            <w:r>
+              <w:rPr>
+                <w:rFonts w:ascii="Consolas" w:eastAsia="Times New Roman" w:hAnsi="Consolas" w:cs="Times New Roman"/>
+                <w:noProof w:val="0"/>
+                <w:color w:val="569CD6"/>
+                <w:sz w:val="21"/>
+                <w:szCs w:val="21"/>
+                <w:lang w:eastAsia="zh-CN"/>
+              </w:rPr>
+              <w:t>SELECT</w:t>
+            </w:r>
+          </w:p>
+          <w:p>
+            <w:pPr>
+              <w:shd w:val="clear" w:color="auto" w:fill="1E1E1E"/>
+              <w:spacing w:line="285" w:lineRule="atLeast"/>
+              <w:rPr>
+                <w:rFonts w:ascii="Consolas" w:eastAsia="Times New Roman" w:hAnsi="Consolas" w:cs="Times New Roman"/>
+                <w:noProof w:val="0"/>
+                <w:color w:val="D4D4D4"/>
+                <w:sz w:val="21"/>
+                <w:szCs w:val="21"/>
+                <w:lang w:eastAsia="zh-CN"/>
+              </w:rPr>
+            </w:pPr>
+            <w:proofErr w:type="spellStart"/>
+            <w:r>
+              <w:rPr>
+                <w:rFonts w:ascii="Consolas" w:eastAsia="Times New Roman" w:hAnsi="Consolas" w:cs="Times New Roman"/>
+                <w:noProof w:val="0"/>
+                <w:color w:val="D4D4D4"/>
+                <w:sz w:val="21"/>
+                <w:szCs w:val="21"/>
+                <w:lang w:eastAsia="zh-CN"/>
+              </w:rPr>
+              <w:t>SF.CustomerKey</w:t>
+            </w:r>
+            <w:proofErr w:type="spellEnd"/>
+            <w:r>
+              <w:rPr>
+                <w:rFonts w:ascii="Consolas" w:eastAsia="Times New Roman" w:hAnsi="Consolas" w:cs="Times New Roman"/>
+                <w:noProof w:val="0"/>
+                <w:color w:val="D4D4D4"/>
+                <w:sz w:val="21"/>
+                <w:szCs w:val="21"/>
+                <w:lang w:eastAsia="zh-CN"/>
+              </w:rPr>
+              <w:t xml:space="preserve"> </w:t>
+            </w:r>
+            <w:r>
+              <w:rPr>
+                <w:rFonts w:ascii="Consolas" w:eastAsia="Times New Roman" w:hAnsi="Consolas" w:cs="Times New Roman"/>
+                <w:noProof w:val="0"/>
+                <w:color w:val="569CD6"/>
+                <w:sz w:val="21"/>
+                <w:szCs w:val="21"/>
+                <w:lang w:eastAsia="zh-CN"/>
+              </w:rPr>
+              <w:t>AS</w:t>
+            </w:r>
+            <w:r>
+              <w:rPr>
+                <w:rFonts w:ascii="Consolas" w:eastAsia="Times New Roman" w:hAnsi="Consolas" w:cs="Times New Roman"/>
+                <w:noProof w:val="0"/>
+                <w:color w:val="D4D4D4"/>
+                <w:sz w:val="21"/>
+                <w:szCs w:val="21"/>
+                <w:lang w:eastAsia="zh-CN"/>
+              </w:rPr>
+              <w:t xml:space="preserve"> </w:t>
+            </w:r>
+            <w:r>
+              <w:rPr>
+                <w:rFonts w:ascii="Consolas" w:eastAsia="Times New Roman" w:hAnsi="Consolas" w:cs="Times New Roman"/>
+                <w:noProof w:val="0"/>
+                <w:color w:val="CE9178"/>
+                <w:sz w:val="21"/>
+                <w:szCs w:val="21"/>
+                <w:lang w:eastAsia="zh-CN"/>
+              </w:rPr>
+              <w:t>'Customer Key'</w:t>
+            </w:r>
+            <w:r>
+              <w:rPr>
+                <w:rFonts w:ascii="Consolas" w:eastAsia="Times New Roman" w:hAnsi="Consolas" w:cs="Times New Roman"/>
+                <w:noProof w:val="0"/>
+                <w:color w:val="D4D4D4"/>
+                <w:sz w:val="21"/>
+                <w:szCs w:val="21"/>
+                <w:lang w:eastAsia="zh-CN"/>
+              </w:rPr>
+              <w:t>,</w:t>
+            </w:r>
+          </w:p>
+          <w:p>
+            <w:pPr>
+              <w:shd w:val="clear" w:color="auto" w:fill="1E1E1E"/>
+              <w:spacing w:line="285" w:lineRule="atLeast"/>
+              <w:rPr>
+                <w:rFonts w:ascii="Consolas" w:eastAsia="Times New Roman" w:hAnsi="Consolas" w:cs="Times New Roman"/>
+                <w:noProof w:val="0"/>
+                <w:color w:val="D4D4D4"/>
+                <w:sz w:val="21"/>
+                <w:szCs w:val="21"/>
+                <w:lang w:eastAsia="zh-CN"/>
+              </w:rPr>
+            </w:pPr>
+            <w:proofErr w:type="spellStart"/>
+            <w:r>
+              <w:rPr>
+                <w:rFonts w:ascii="Consolas" w:eastAsia="Times New Roman" w:hAnsi="Consolas" w:cs="Times New Roman"/>
+                <w:noProof w:val="0"/>
+                <w:color w:val="D4D4D4"/>
+                <w:sz w:val="21"/>
+                <w:szCs w:val="21"/>
+                <w:lang w:eastAsia="zh-CN"/>
+              </w:rPr>
+              <w:t>C.FirstName</w:t>
+            </w:r>
+            <w:proofErr w:type="spellEnd"/>
+            <w:r>
+              <w:rPr>
+                <w:rFonts w:ascii="Consolas" w:eastAsia="Times New Roman" w:hAnsi="Consolas" w:cs="Times New Roman"/>
+                <w:noProof w:val="0"/>
+                <w:color w:val="D4D4D4"/>
+                <w:sz w:val="21"/>
+                <w:szCs w:val="21"/>
+                <w:lang w:eastAsia="zh-CN"/>
+              </w:rPr>
+              <w:t xml:space="preserve"> + </w:t>
+            </w:r>
+            <w:r>
+              <w:rPr>
+                <w:rFonts w:ascii="Consolas" w:eastAsia="Times New Roman" w:hAnsi="Consolas" w:cs="Times New Roman"/>
+                <w:noProof w:val="0"/>
+                <w:color w:val="CE9178"/>
+                <w:sz w:val="21"/>
+                <w:szCs w:val="21"/>
+                <w:lang w:eastAsia="zh-CN"/>
+              </w:rPr>
+              <w:t>' '</w:t>
+            </w:r>
+            <w:r>
+              <w:rPr>
+                <w:rFonts w:ascii="Consolas" w:eastAsia="Times New Roman" w:hAnsi="Consolas" w:cs="Times New Roman"/>
+                <w:noProof w:val="0"/>
+                <w:color w:val="D4D4D4"/>
+                <w:sz w:val="21"/>
+                <w:szCs w:val="21"/>
+                <w:lang w:eastAsia="zh-CN"/>
+              </w:rPr>
+              <w:t xml:space="preserve"> + </w:t>
+            </w:r>
+            <w:proofErr w:type="spellStart"/>
+            <w:r>
+              <w:rPr>
+                <w:rFonts w:ascii="Consolas" w:eastAsia="Times New Roman" w:hAnsi="Consolas" w:cs="Times New Roman"/>
+                <w:noProof w:val="0"/>
+                <w:color w:val="D4D4D4"/>
+                <w:sz w:val="21"/>
+                <w:szCs w:val="21"/>
+                <w:lang w:eastAsia="zh-CN"/>
+              </w:rPr>
+              <w:t>C.LastName</w:t>
+            </w:r>
+            <w:proofErr w:type="spellEnd"/>
+            <w:r>
+              <w:rPr>
+                <w:rFonts w:ascii="Consolas" w:eastAsia="Times New Roman" w:hAnsi="Consolas" w:cs="Times New Roman"/>
+                <w:noProof w:val="0"/>
+                <w:color w:val="D4D4D4"/>
+                <w:sz w:val="21"/>
+                <w:szCs w:val="21"/>
+                <w:lang w:eastAsia="zh-CN"/>
+              </w:rPr>
+              <w:t xml:space="preserve"> </w:t>
+            </w:r>
+            <w:r>
+              <w:rPr>
+                <w:rFonts w:ascii="Consolas" w:eastAsia="Times New Roman" w:hAnsi="Consolas" w:cs="Times New Roman"/>
+                <w:noProof w:val="0"/>
+                <w:color w:val="569CD6"/>
+                <w:sz w:val="21"/>
+                <w:szCs w:val="21"/>
+                <w:lang w:eastAsia="zh-CN"/>
+              </w:rPr>
+              <w:t>AS</w:t>
+            </w:r>
+            <w:r>
+              <w:rPr>
+                <w:rFonts w:ascii="Consolas" w:eastAsia="Times New Roman" w:hAnsi="Consolas" w:cs="Times New Roman"/>
+                <w:noProof w:val="0"/>
+                <w:color w:val="D4D4D4"/>
+                <w:sz w:val="21"/>
+                <w:szCs w:val="21"/>
+                <w:lang w:eastAsia="zh-CN"/>
+              </w:rPr>
+              <w:t xml:space="preserve"> </w:t>
+            </w:r>
+            <w:r>
+              <w:rPr>
+                <w:rFonts w:ascii="Consolas" w:eastAsia="Times New Roman" w:hAnsi="Consolas" w:cs="Times New Roman"/>
+                <w:noProof w:val="0"/>
+                <w:color w:val="CE9178"/>
+                <w:sz w:val="21"/>
+                <w:szCs w:val="21"/>
+                <w:lang w:eastAsia="zh-CN"/>
+              </w:rPr>
+              <w:t>'Name'</w:t>
+            </w:r>
+            <w:r>
+              <w:rPr>
+                <w:rFonts w:ascii="Consolas" w:eastAsia="Times New Roman" w:hAnsi="Consolas" w:cs="Times New Roman"/>
+                <w:noProof w:val="0"/>
+                <w:color w:val="D4D4D4"/>
+                <w:sz w:val="21"/>
+                <w:szCs w:val="21"/>
+                <w:lang w:eastAsia="zh-CN"/>
+              </w:rPr>
+              <w:t>,</w:t>
+            </w:r>
+          </w:p>
+          <w:p>
+            <w:pPr>
+              <w:shd w:val="clear" w:color="auto" w:fill="1E1E1E"/>
+              <w:spacing w:line="285" w:lineRule="atLeast"/>
+              <w:rPr>
+                <w:rFonts w:ascii="Consolas" w:eastAsia="Times New Roman" w:hAnsi="Consolas" w:cs="Times New Roman"/>
+                <w:noProof w:val="0"/>
+                <w:color w:val="D4D4D4"/>
+                <w:sz w:val="21"/>
+                <w:szCs w:val="21"/>
+                <w:lang w:eastAsia="zh-CN"/>
+              </w:rPr>
+            </w:pPr>
+            <w:proofErr w:type="spellStart"/>
+            <w:r>
+              <w:rPr>
+                <w:rFonts w:ascii="Consolas" w:eastAsia="Times New Roman" w:hAnsi="Consolas" w:cs="Times New Roman"/>
+                <w:noProof w:val="0"/>
+                <w:color w:val="D4D4D4"/>
+                <w:sz w:val="21"/>
+                <w:szCs w:val="21"/>
+                <w:lang w:eastAsia="zh-CN"/>
+              </w:rPr>
+              <w:t>SF.StoreKey</w:t>
+            </w:r>
+            <w:proofErr w:type="spellEnd"/>
+            <w:r>
+              <w:rPr>
+                <w:rFonts w:ascii="Consolas" w:eastAsia="Times New Roman" w:hAnsi="Consolas" w:cs="Times New Roman"/>
+                <w:noProof w:val="0"/>
+                <w:color w:val="D4D4D4"/>
+                <w:sz w:val="21"/>
+                <w:szCs w:val="21"/>
+                <w:lang w:eastAsia="zh-CN"/>
+              </w:rPr>
+              <w:t xml:space="preserve"> </w:t>
+            </w:r>
+            <w:r>
+              <w:rPr>
+                <w:rFonts w:ascii="Consolas" w:eastAsia="Times New Roman" w:hAnsi="Consolas" w:cs="Times New Roman"/>
+                <w:noProof w:val="0"/>
+                <w:color w:val="569CD6"/>
+                <w:sz w:val="21"/>
+                <w:szCs w:val="21"/>
+                <w:lang w:eastAsia="zh-CN"/>
+              </w:rPr>
+              <w:t>AS</w:t>
+            </w:r>
+            <w:r>
+              <w:rPr>
+                <w:rFonts w:ascii="Consolas" w:eastAsia="Times New Roman" w:hAnsi="Consolas" w:cs="Times New Roman"/>
+                <w:noProof w:val="0"/>
+                <w:color w:val="D4D4D4"/>
+                <w:sz w:val="21"/>
+                <w:szCs w:val="21"/>
+                <w:lang w:eastAsia="zh-CN"/>
+              </w:rPr>
+              <w:t xml:space="preserve"> </w:t>
+            </w:r>
+            <w:r>
+              <w:rPr>
+                <w:rFonts w:ascii="Consolas" w:eastAsia="Times New Roman" w:hAnsi="Consolas" w:cs="Times New Roman"/>
+                <w:noProof w:val="0"/>
+                <w:color w:val="CE9178"/>
+                <w:sz w:val="21"/>
+                <w:szCs w:val="21"/>
+                <w:lang w:eastAsia="zh-CN"/>
+              </w:rPr>
+              <w:t>'Store ID'</w:t>
+            </w:r>
+            <w:r>
+              <w:rPr>
+                <w:rFonts w:ascii="Consolas" w:eastAsia="Times New Roman" w:hAnsi="Consolas" w:cs="Times New Roman"/>
+                <w:noProof w:val="0"/>
+                <w:color w:val="D4D4D4"/>
+                <w:sz w:val="21"/>
+                <w:szCs w:val="21"/>
+                <w:lang w:eastAsia="zh-CN"/>
+              </w:rPr>
+              <w:t>,</w:t>
+            </w:r>
+          </w:p>
+          <w:p>
+            <w:pPr>
+              <w:shd w:val="clear" w:color="auto" w:fill="1E1E1E"/>
+              <w:spacing w:line="285" w:lineRule="atLeast"/>
+              <w:rPr>
+                <w:rFonts w:ascii="Consolas" w:eastAsia="Times New Roman" w:hAnsi="Consolas" w:cs="Times New Roman"/>
+                <w:noProof w:val="0"/>
+                <w:color w:val="D4D4D4"/>
+                <w:sz w:val="21"/>
+                <w:szCs w:val="21"/>
+                <w:lang w:eastAsia="zh-CN"/>
+              </w:rPr>
+            </w:pPr>
+            <w:r>
+              <w:rPr>
+                <w:rFonts w:ascii="Consolas" w:eastAsia="Times New Roman" w:hAnsi="Consolas" w:cs="Times New Roman"/>
+                <w:noProof w:val="0"/>
+                <w:color w:val="DCDCAA"/>
+                <w:sz w:val="21"/>
+                <w:szCs w:val="21"/>
+                <w:lang w:eastAsia="zh-CN"/>
+              </w:rPr>
+              <w:t>ROUND</w:t>
+            </w:r>
+            <w:r>
+              <w:rPr>
+                <w:rFonts w:ascii="Consolas" w:eastAsia="Times New Roman" w:hAnsi="Consolas" w:cs="Times New Roman"/>
+                <w:noProof w:val="0"/>
+                <w:color w:val="D4D4D4"/>
+                <w:sz w:val="21"/>
+                <w:szCs w:val="21"/>
+                <w:lang w:eastAsia="zh-CN"/>
+              </w:rPr>
+              <w:t>(</w:t>
+            </w:r>
+            <w:r>
+              <w:rPr>
+                <w:rFonts w:ascii="Consolas" w:eastAsia="Times New Roman" w:hAnsi="Consolas" w:cs="Times New Roman"/>
+                <w:noProof w:val="0"/>
+                <w:color w:val="DCDCAA"/>
+                <w:sz w:val="21"/>
+                <w:szCs w:val="21"/>
+                <w:lang w:eastAsia="zh-CN"/>
+              </w:rPr>
+              <w:t>SUM</w:t>
+            </w:r>
+            <w:r>
+              <w:rPr>
+                <w:rFonts w:ascii="Consolas" w:eastAsia="Times New Roman" w:hAnsi="Consolas" w:cs="Times New Roman"/>
+                <w:noProof w:val="0"/>
+                <w:color w:val="D4D4D4"/>
+                <w:sz w:val="21"/>
+                <w:szCs w:val="21"/>
+                <w:lang w:eastAsia="zh-CN"/>
+              </w:rPr>
+              <w:t>(</w:t>
+            </w:r>
+            <w:proofErr w:type="spellStart"/>
+            <w:r>
+              <w:rPr>
+                <w:rFonts w:ascii="Consolas" w:eastAsia="Times New Roman" w:hAnsi="Consolas" w:cs="Times New Roman"/>
+                <w:noProof w:val="0"/>
+                <w:color w:val="D4D4D4"/>
+                <w:sz w:val="21"/>
+                <w:szCs w:val="21"/>
+                <w:lang w:eastAsia="zh-CN"/>
+              </w:rPr>
+              <w:t>SF.ListPrice</w:t>
+            </w:r>
+            <w:proofErr w:type="spellEnd"/>
+            <w:r>
+              <w:rPr>
+                <w:rFonts w:ascii="Consolas" w:eastAsia="Times New Roman" w:hAnsi="Consolas" w:cs="Times New Roman"/>
+                <w:noProof w:val="0"/>
+                <w:color w:val="D4D4D4"/>
+                <w:sz w:val="21"/>
+                <w:szCs w:val="21"/>
+                <w:lang w:eastAsia="zh-CN"/>
+              </w:rPr>
+              <w:t xml:space="preserve"> * </w:t>
+            </w:r>
+            <w:proofErr w:type="spellStart"/>
+            <w:r>
+              <w:rPr>
+                <w:rFonts w:ascii="Consolas" w:eastAsia="Times New Roman" w:hAnsi="Consolas" w:cs="Times New Roman"/>
+                <w:noProof w:val="0"/>
+                <w:color w:val="D4D4D4"/>
+                <w:sz w:val="21"/>
+                <w:szCs w:val="21"/>
+                <w:lang w:eastAsia="zh-CN"/>
+              </w:rPr>
+              <w:t>SF.Quantity</w:t>
+            </w:r>
+            <w:proofErr w:type="spellEnd"/>
+            <w:r>
+              <w:rPr>
+                <w:rFonts w:ascii="Consolas" w:eastAsia="Times New Roman" w:hAnsi="Consolas" w:cs="Times New Roman"/>
+                <w:noProof w:val="0"/>
+                <w:color w:val="D4D4D4"/>
+                <w:sz w:val="21"/>
+                <w:szCs w:val="21"/>
+                <w:lang w:eastAsia="zh-CN"/>
+              </w:rPr>
+              <w:t xml:space="preserve"> * </w:t>
+            </w:r>
+            <w:proofErr w:type="spellStart"/>
+            <w:r>
+              <w:rPr>
+                <w:rFonts w:ascii="Consolas" w:eastAsia="Times New Roman" w:hAnsi="Consolas" w:cs="Times New Roman"/>
+                <w:noProof w:val="0"/>
+                <w:color w:val="D4D4D4"/>
+                <w:sz w:val="21"/>
+                <w:szCs w:val="21"/>
+                <w:lang w:eastAsia="zh-CN"/>
+              </w:rPr>
+              <w:t>SF.Discount</w:t>
+            </w:r>
+            <w:proofErr w:type="spellEnd"/>
+            <w:r>
+              <w:rPr>
+                <w:rFonts w:ascii="Consolas" w:eastAsia="Times New Roman" w:hAnsi="Consolas" w:cs="Times New Roman"/>
+                <w:noProof w:val="0"/>
+                <w:color w:val="D4D4D4"/>
+                <w:sz w:val="21"/>
+                <w:szCs w:val="21"/>
+                <w:lang w:eastAsia="zh-CN"/>
+              </w:rPr>
+              <w:t xml:space="preserve">), </w:t>
+            </w:r>
+            <w:r>
+              <w:rPr>
+                <w:rFonts w:ascii="Consolas" w:eastAsia="Times New Roman" w:hAnsi="Consolas" w:cs="Times New Roman"/>
+                <w:noProof w:val="0"/>
+                <w:color w:val="B5CEA8"/>
+                <w:sz w:val="21"/>
+                <w:szCs w:val="21"/>
+                <w:lang w:eastAsia="zh-CN"/>
+              </w:rPr>
+              <w:t>2</w:t>
+            </w:r>
+            <w:r>
+              <w:rPr>
+                <w:rFonts w:ascii="Consolas" w:eastAsia="Times New Roman" w:hAnsi="Consolas" w:cs="Times New Roman"/>
+                <w:noProof w:val="0"/>
+                <w:color w:val="D4D4D4"/>
+                <w:sz w:val="21"/>
+                <w:szCs w:val="21"/>
+                <w:lang w:eastAsia="zh-CN"/>
+              </w:rPr>
+              <w:t xml:space="preserve">) </w:t>
+            </w:r>
+            <w:r>
+              <w:rPr>
+                <w:rFonts w:ascii="Consolas" w:eastAsia="Times New Roman" w:hAnsi="Consolas" w:cs="Times New Roman"/>
+                <w:noProof w:val="0"/>
+                <w:color w:val="569CD6"/>
+                <w:sz w:val="21"/>
+                <w:szCs w:val="21"/>
+                <w:lang w:eastAsia="zh-CN"/>
+              </w:rPr>
+              <w:t>AS</w:t>
+            </w:r>
+            <w:r>
+              <w:rPr>
+                <w:rFonts w:ascii="Consolas" w:eastAsia="Times New Roman" w:hAnsi="Consolas" w:cs="Times New Roman"/>
+                <w:noProof w:val="0"/>
+                <w:color w:val="D4D4D4"/>
+                <w:sz w:val="21"/>
+                <w:szCs w:val="21"/>
+                <w:lang w:eastAsia="zh-CN"/>
+              </w:rPr>
+              <w:t xml:space="preserve"> </w:t>
+            </w:r>
+            <w:r>
+              <w:rPr>
+                <w:rFonts w:ascii="Consolas" w:eastAsia="Times New Roman" w:hAnsi="Consolas" w:cs="Times New Roman"/>
+                <w:noProof w:val="0"/>
+                <w:color w:val="CE9178"/>
+                <w:sz w:val="21"/>
+                <w:szCs w:val="21"/>
+                <w:lang w:eastAsia="zh-CN"/>
+              </w:rPr>
+              <w:t>'Total Sales - With Discount ($)'</w:t>
+            </w:r>
+            <w:r>
+              <w:rPr>
+                <w:rFonts w:ascii="Consolas" w:eastAsia="Times New Roman" w:hAnsi="Consolas" w:cs="Times New Roman"/>
+                <w:noProof w:val="0"/>
+                <w:color w:val="D4D4D4"/>
+                <w:sz w:val="21"/>
+                <w:szCs w:val="21"/>
+                <w:lang w:eastAsia="zh-CN"/>
+              </w:rPr>
+              <w:t>,</w:t>
+            </w:r>
+          </w:p>
+          <w:p>
+            <w:pPr>
+              <w:shd w:val="clear" w:color="auto" w:fill="1E1E1E"/>
+              <w:spacing w:line="285" w:lineRule="atLeast"/>
+              <w:rPr>
+                <w:rFonts w:ascii="Consolas" w:eastAsia="Times New Roman" w:hAnsi="Consolas" w:cs="Times New Roman"/>
+                <w:noProof w:val="0"/>
+                <w:color w:val="D4D4D4"/>
+                <w:sz w:val="21"/>
+                <w:szCs w:val="21"/>
+                <w:lang w:eastAsia="zh-CN"/>
+              </w:rPr>
+            </w:pPr>
+            <w:r>
+              <w:rPr>
+                <w:rFonts w:ascii="Consolas" w:eastAsia="Times New Roman" w:hAnsi="Consolas" w:cs="Times New Roman"/>
+                <w:noProof w:val="0"/>
+                <w:color w:val="DCDCAA"/>
+                <w:sz w:val="21"/>
+                <w:szCs w:val="21"/>
+                <w:lang w:eastAsia="zh-CN"/>
+              </w:rPr>
+              <w:t>ROUND</w:t>
+            </w:r>
+            <w:r>
+              <w:rPr>
+                <w:rFonts w:ascii="Consolas" w:eastAsia="Times New Roman" w:hAnsi="Consolas" w:cs="Times New Roman"/>
+                <w:noProof w:val="0"/>
+                <w:color w:val="D4D4D4"/>
+                <w:sz w:val="21"/>
+                <w:szCs w:val="21"/>
+                <w:lang w:eastAsia="zh-CN"/>
+              </w:rPr>
+              <w:t>(</w:t>
+            </w:r>
+            <w:r>
+              <w:rPr>
+                <w:rFonts w:ascii="Consolas" w:eastAsia="Times New Roman" w:hAnsi="Consolas" w:cs="Times New Roman"/>
+                <w:noProof w:val="0"/>
+                <w:color w:val="DCDCAA"/>
+                <w:sz w:val="21"/>
+                <w:szCs w:val="21"/>
+                <w:lang w:eastAsia="zh-CN"/>
+              </w:rPr>
+              <w:t>SUM</w:t>
+            </w:r>
+            <w:r>
+              <w:rPr>
+                <w:rFonts w:ascii="Consolas" w:eastAsia="Times New Roman" w:hAnsi="Consolas" w:cs="Times New Roman"/>
+                <w:noProof w:val="0"/>
+                <w:color w:val="D4D4D4"/>
+                <w:sz w:val="21"/>
+                <w:szCs w:val="21"/>
+                <w:lang w:eastAsia="zh-CN"/>
+              </w:rPr>
+              <w:t>(</w:t>
+            </w:r>
+            <w:proofErr w:type="spellStart"/>
+            <w:r>
+              <w:rPr>
+                <w:rFonts w:ascii="Consolas" w:eastAsia="Times New Roman" w:hAnsi="Consolas" w:cs="Times New Roman"/>
+                <w:noProof w:val="0"/>
+                <w:color w:val="D4D4D4"/>
+                <w:sz w:val="21"/>
+                <w:szCs w:val="21"/>
+                <w:lang w:eastAsia="zh-CN"/>
+              </w:rPr>
+              <w:t>SF.ListPrice</w:t>
+            </w:r>
+            <w:proofErr w:type="spellEnd"/>
+            <w:r>
+              <w:rPr>
+                <w:rFonts w:ascii="Consolas" w:eastAsia="Times New Roman" w:hAnsi="Consolas" w:cs="Times New Roman"/>
+                <w:noProof w:val="0"/>
+                <w:color w:val="D4D4D4"/>
+                <w:sz w:val="21"/>
+                <w:szCs w:val="21"/>
+                <w:lang w:eastAsia="zh-CN"/>
+              </w:rPr>
+              <w:t xml:space="preserve"> * </w:t>
+            </w:r>
+            <w:proofErr w:type="spellStart"/>
+            <w:r>
+              <w:rPr>
+                <w:rFonts w:ascii="Consolas" w:eastAsia="Times New Roman" w:hAnsi="Consolas" w:cs="Times New Roman"/>
+                <w:noProof w:val="0"/>
+                <w:color w:val="D4D4D4"/>
+                <w:sz w:val="21"/>
+                <w:szCs w:val="21"/>
+                <w:lang w:eastAsia="zh-CN"/>
+              </w:rPr>
+              <w:t>SF.Quantity</w:t>
+            </w:r>
+            <w:proofErr w:type="spellEnd"/>
+            <w:r>
+              <w:rPr>
+                <w:rFonts w:ascii="Consolas" w:eastAsia="Times New Roman" w:hAnsi="Consolas" w:cs="Times New Roman"/>
+                <w:noProof w:val="0"/>
+                <w:color w:val="D4D4D4"/>
+                <w:sz w:val="21"/>
+                <w:szCs w:val="21"/>
+                <w:lang w:eastAsia="zh-CN"/>
+              </w:rPr>
+              <w:t xml:space="preserve">), </w:t>
+            </w:r>
+            <w:r>
+              <w:rPr>
+                <w:rFonts w:ascii="Consolas" w:eastAsia="Times New Roman" w:hAnsi="Consolas" w:cs="Times New Roman"/>
+                <w:noProof w:val="0"/>
+                <w:color w:val="B5CEA8"/>
+                <w:sz w:val="21"/>
+                <w:szCs w:val="21"/>
+                <w:lang w:eastAsia="zh-CN"/>
+              </w:rPr>
+              <w:t>2</w:t>
+            </w:r>
+            <w:r>
+              <w:rPr>
+                <w:rFonts w:ascii="Consolas" w:eastAsia="Times New Roman" w:hAnsi="Consolas" w:cs="Times New Roman"/>
+                <w:noProof w:val="0"/>
+                <w:color w:val="D4D4D4"/>
+                <w:sz w:val="21"/>
+                <w:szCs w:val="21"/>
+                <w:lang w:eastAsia="zh-CN"/>
+              </w:rPr>
+              <w:t xml:space="preserve">) </w:t>
+            </w:r>
+            <w:r>
+              <w:rPr>
+                <w:rFonts w:ascii="Consolas" w:eastAsia="Times New Roman" w:hAnsi="Consolas" w:cs="Times New Roman"/>
+                <w:noProof w:val="0"/>
+                <w:color w:val="569CD6"/>
+                <w:sz w:val="21"/>
+                <w:szCs w:val="21"/>
+                <w:lang w:eastAsia="zh-CN"/>
+              </w:rPr>
+              <w:t>AS</w:t>
+            </w:r>
+            <w:r>
+              <w:rPr>
+                <w:rFonts w:ascii="Consolas" w:eastAsia="Times New Roman" w:hAnsi="Consolas" w:cs="Times New Roman"/>
+                <w:noProof w:val="0"/>
+                <w:color w:val="D4D4D4"/>
+                <w:sz w:val="21"/>
+                <w:szCs w:val="21"/>
+                <w:lang w:eastAsia="zh-CN"/>
+              </w:rPr>
+              <w:t xml:space="preserve"> </w:t>
+            </w:r>
+            <w:r>
+              <w:rPr>
+                <w:rFonts w:ascii="Consolas" w:eastAsia="Times New Roman" w:hAnsi="Consolas" w:cs="Times New Roman"/>
+                <w:noProof w:val="0"/>
+                <w:color w:val="CE9178"/>
+                <w:sz w:val="21"/>
+                <w:szCs w:val="21"/>
+                <w:lang w:eastAsia="zh-CN"/>
+              </w:rPr>
+              <w:t>'Total Sales - Without Discount ($)'</w:t>
+            </w:r>
+          </w:p>
+          <w:p>
+            <w:pPr>
+              <w:shd w:val="clear" w:color="auto" w:fill="1E1E1E"/>
+              <w:spacing w:line="285" w:lineRule="atLeast"/>
+              <w:rPr>
+                <w:rFonts w:ascii="Consolas" w:eastAsia="Times New Roman" w:hAnsi="Consolas" w:cs="Times New Roman"/>
+                <w:noProof w:val="0"/>
+                <w:color w:val="D4D4D4"/>
+                <w:sz w:val="21"/>
+                <w:szCs w:val="21"/>
+                <w:lang w:eastAsia="zh-CN"/>
+              </w:rPr>
+            </w:pPr>
+            <w:r>
+              <w:rPr>
+                <w:rFonts w:ascii="Consolas" w:eastAsia="Times New Roman" w:hAnsi="Consolas" w:cs="Times New Roman"/>
+                <w:noProof w:val="0"/>
+                <w:color w:val="569CD6"/>
+                <w:sz w:val="21"/>
+                <w:szCs w:val="21"/>
+                <w:lang w:eastAsia="zh-CN"/>
+              </w:rPr>
+              <w:t>FROM</w:t>
+            </w:r>
+          </w:p>
+          <w:p>
+            <w:pPr>
+              <w:shd w:val="clear" w:color="auto" w:fill="1E1E1E"/>
+              <w:spacing w:line="285" w:lineRule="atLeast"/>
+              <w:rPr>
+                <w:rFonts w:ascii="Consolas" w:eastAsia="Times New Roman" w:hAnsi="Consolas" w:cs="Times New Roman"/>
+                <w:noProof w:val="0"/>
+                <w:color w:val="D4D4D4"/>
+                <w:sz w:val="21"/>
+                <w:szCs w:val="21"/>
+                <w:lang w:eastAsia="zh-CN"/>
+              </w:rPr>
+            </w:pPr>
+            <w:proofErr w:type="spellStart"/>
+            <w:r>
+              <w:rPr>
+                <w:rFonts w:ascii="Consolas" w:eastAsia="Times New Roman" w:hAnsi="Consolas" w:cs="Times New Roman"/>
+                <w:noProof w:val="0"/>
+                <w:color w:val="D4D4D4"/>
+                <w:sz w:val="21"/>
+                <w:szCs w:val="21"/>
+                <w:lang w:eastAsia="zh-CN"/>
+              </w:rPr>
+              <w:t>SalesFacts</w:t>
+            </w:r>
+            <w:proofErr w:type="spellEnd"/>
+            <w:r>
+              <w:rPr>
+                <w:rFonts w:ascii="Consolas" w:eastAsia="Times New Roman" w:hAnsi="Consolas" w:cs="Times New Roman"/>
+                <w:noProof w:val="0"/>
+                <w:color w:val="D4D4D4"/>
+                <w:sz w:val="21"/>
+                <w:szCs w:val="21"/>
+                <w:lang w:eastAsia="zh-CN"/>
+              </w:rPr>
+              <w:t xml:space="preserve"> SF</w:t>
+            </w:r>
+          </w:p>
+          <w:p>
+            <w:pPr>
+              <w:shd w:val="clear" w:color="auto" w:fill="1E1E1E"/>
+              <w:spacing w:line="285" w:lineRule="atLeast"/>
+              <w:rPr>
+                <w:rFonts w:ascii="Consolas" w:eastAsia="Times New Roman" w:hAnsi="Consolas" w:cs="Times New Roman"/>
+                <w:noProof w:val="0"/>
+                <w:color w:val="D4D4D4"/>
+                <w:sz w:val="21"/>
+                <w:szCs w:val="21"/>
+                <w:lang w:eastAsia="zh-CN"/>
+              </w:rPr>
+            </w:pPr>
+            <w:r>
+              <w:rPr>
+                <w:rFonts w:ascii="Consolas" w:eastAsia="Times New Roman" w:hAnsi="Consolas" w:cs="Times New Roman"/>
+                <w:noProof w:val="0"/>
+                <w:color w:val="569CD6"/>
+                <w:sz w:val="21"/>
+                <w:szCs w:val="21"/>
+                <w:lang w:eastAsia="zh-CN"/>
+              </w:rPr>
+              <w:t>JOIN</w:t>
+            </w:r>
+          </w:p>
+          <w:p>
+            <w:pPr>
+              <w:shd w:val="clear" w:color="auto" w:fill="1E1E1E"/>
+              <w:spacing w:line="285" w:lineRule="atLeast"/>
+              <w:rPr>
+                <w:rFonts w:ascii="Consolas" w:eastAsia="Times New Roman" w:hAnsi="Consolas" w:cs="Times New Roman"/>
+                <w:noProof w:val="0"/>
+                <w:color w:val="D4D4D4"/>
+                <w:sz w:val="21"/>
+                <w:szCs w:val="21"/>
+                <w:lang w:eastAsia="zh-CN"/>
+              </w:rPr>
+            </w:pPr>
+            <w:proofErr w:type="spellStart"/>
+            <w:r>
+              <w:rPr>
+                <w:rFonts w:ascii="Consolas" w:eastAsia="Times New Roman" w:hAnsi="Consolas" w:cs="Times New Roman"/>
+                <w:noProof w:val="0"/>
+                <w:color w:val="D4D4D4"/>
+                <w:sz w:val="21"/>
+                <w:szCs w:val="21"/>
+                <w:lang w:eastAsia="zh-CN"/>
+              </w:rPr>
+              <w:t>CustomerDIM</w:t>
+            </w:r>
+            <w:proofErr w:type="spellEnd"/>
+            <w:r>
+              <w:rPr>
+                <w:rFonts w:ascii="Consolas" w:eastAsia="Times New Roman" w:hAnsi="Consolas" w:cs="Times New Roman"/>
+                <w:noProof w:val="0"/>
+                <w:color w:val="D4D4D4"/>
+                <w:sz w:val="21"/>
+                <w:szCs w:val="21"/>
+                <w:lang w:eastAsia="zh-CN"/>
+              </w:rPr>
+              <w:t xml:space="preserve"> C</w:t>
+            </w:r>
+          </w:p>
+          <w:p>
+            <w:pPr>
+              <w:shd w:val="clear" w:color="auto" w:fill="1E1E1E"/>
+              <w:spacing w:line="285" w:lineRule="atLeast"/>
+              <w:rPr>
+                <w:rFonts w:ascii="Consolas" w:eastAsia="Times New Roman" w:hAnsi="Consolas" w:cs="Times New Roman"/>
+                <w:noProof w:val="0"/>
+                <w:color w:val="D4D4D4"/>
+                <w:sz w:val="21"/>
+                <w:szCs w:val="21"/>
+                <w:lang w:eastAsia="zh-CN"/>
+              </w:rPr>
+            </w:pPr>
+            <w:r>
+              <w:rPr>
+                <w:rFonts w:ascii="Consolas" w:eastAsia="Times New Roman" w:hAnsi="Consolas" w:cs="Times New Roman"/>
+                <w:noProof w:val="0"/>
+                <w:color w:val="569CD6"/>
+                <w:sz w:val="21"/>
+                <w:szCs w:val="21"/>
+                <w:lang w:eastAsia="zh-CN"/>
+              </w:rPr>
+              <w:t>ON</w:t>
+            </w:r>
+          </w:p>
+          <w:p>
+            <w:pPr>
+              <w:shd w:val="clear" w:color="auto" w:fill="1E1E1E"/>
+              <w:spacing w:line="285" w:lineRule="atLeast"/>
+              <w:rPr>
+                <w:rFonts w:ascii="Consolas" w:eastAsia="Times New Roman" w:hAnsi="Consolas" w:cs="Times New Roman"/>
+                <w:noProof w:val="0"/>
+                <w:color w:val="D4D4D4"/>
+                <w:sz w:val="21"/>
+                <w:szCs w:val="21"/>
+                <w:lang w:eastAsia="zh-CN"/>
+              </w:rPr>
+            </w:pPr>
+            <w:proofErr w:type="spellStart"/>
+            <w:r>
+              <w:rPr>
+                <w:rFonts w:ascii="Consolas" w:eastAsia="Times New Roman" w:hAnsi="Consolas" w:cs="Times New Roman"/>
+                <w:noProof w:val="0"/>
+                <w:color w:val="D4D4D4"/>
+                <w:sz w:val="21"/>
+                <w:szCs w:val="21"/>
+                <w:lang w:eastAsia="zh-CN"/>
+              </w:rPr>
+              <w:t>SF.CustomerKey</w:t>
+            </w:r>
+            <w:proofErr w:type="spellEnd"/>
+            <w:r>
+              <w:rPr>
+                <w:rFonts w:ascii="Consolas" w:eastAsia="Times New Roman" w:hAnsi="Consolas" w:cs="Times New Roman"/>
+                <w:noProof w:val="0"/>
+                <w:color w:val="D4D4D4"/>
+                <w:sz w:val="21"/>
+                <w:szCs w:val="21"/>
+                <w:lang w:eastAsia="zh-CN"/>
+              </w:rPr>
+              <w:t xml:space="preserve"> = </w:t>
+            </w:r>
+            <w:proofErr w:type="spellStart"/>
+            <w:r>
+              <w:rPr>
+                <w:rFonts w:ascii="Consolas" w:eastAsia="Times New Roman" w:hAnsi="Consolas" w:cs="Times New Roman"/>
+                <w:noProof w:val="0"/>
+                <w:color w:val="D4D4D4"/>
+                <w:sz w:val="21"/>
+                <w:szCs w:val="21"/>
+                <w:lang w:eastAsia="zh-CN"/>
+              </w:rPr>
+              <w:t>C.CustomerKey</w:t>
+            </w:r>
+            <w:proofErr w:type="spellEnd"/>
+          </w:p>
+          <w:p>
+            <w:pPr>
+              <w:shd w:val="clear" w:color="auto" w:fill="1E1E1E"/>
+              <w:spacing w:line="285" w:lineRule="atLeast"/>
+              <w:rPr>
+                <w:rFonts w:ascii="Consolas" w:eastAsia="Times New Roman" w:hAnsi="Consolas" w:cs="Times New Roman"/>
+                <w:noProof w:val="0"/>
+                <w:color w:val="D4D4D4"/>
+                <w:sz w:val="21"/>
+                <w:szCs w:val="21"/>
+                <w:lang w:eastAsia="zh-CN"/>
+              </w:rPr>
+            </w:pPr>
+            <w:r>
+              <w:rPr>
+                <w:rFonts w:ascii="Consolas" w:eastAsia="Times New Roman" w:hAnsi="Consolas" w:cs="Times New Roman"/>
+                <w:noProof w:val="0"/>
+                <w:color w:val="569CD6"/>
+                <w:sz w:val="21"/>
+                <w:szCs w:val="21"/>
+                <w:lang w:eastAsia="zh-CN"/>
+              </w:rPr>
+              <w:t>GROUP BY</w:t>
+            </w:r>
+          </w:p>
+          <w:p>
+            <w:pPr>
+              <w:shd w:val="clear" w:color="auto" w:fill="1E1E1E"/>
+              <w:spacing w:line="285" w:lineRule="atLeast"/>
+              <w:rPr>
+                <w:rFonts w:ascii="Consolas" w:eastAsia="Times New Roman" w:hAnsi="Consolas" w:cs="Times New Roman"/>
+                <w:noProof w:val="0"/>
+                <w:color w:val="D4D4D4"/>
+                <w:sz w:val="21"/>
+                <w:szCs w:val="21"/>
+                <w:lang w:eastAsia="zh-CN"/>
+              </w:rPr>
+            </w:pPr>
+            <w:proofErr w:type="spellStart"/>
+            <w:r>
+              <w:rPr>
+                <w:rFonts w:ascii="Consolas" w:eastAsia="Times New Roman" w:hAnsi="Consolas" w:cs="Times New Roman"/>
+                <w:noProof w:val="0"/>
+                <w:color w:val="D4D4D4"/>
+                <w:sz w:val="21"/>
+                <w:szCs w:val="21"/>
+                <w:lang w:eastAsia="zh-CN"/>
+              </w:rPr>
+              <w:t>SF.CustomerKey</w:t>
+            </w:r>
+            <w:proofErr w:type="spellEnd"/>
+            <w:r>
+              <w:rPr>
+                <w:rFonts w:ascii="Consolas" w:eastAsia="Times New Roman" w:hAnsi="Consolas" w:cs="Times New Roman"/>
+                <w:noProof w:val="0"/>
+                <w:color w:val="D4D4D4"/>
+                <w:sz w:val="21"/>
+                <w:szCs w:val="21"/>
+                <w:lang w:eastAsia="zh-CN"/>
+              </w:rPr>
+              <w:t xml:space="preserve">, </w:t>
+            </w:r>
+            <w:proofErr w:type="spellStart"/>
+            <w:r>
+              <w:rPr>
+                <w:rFonts w:ascii="Consolas" w:eastAsia="Times New Roman" w:hAnsi="Consolas" w:cs="Times New Roman"/>
+                <w:noProof w:val="0"/>
+                <w:color w:val="D4D4D4"/>
+                <w:sz w:val="21"/>
+                <w:szCs w:val="21"/>
+                <w:lang w:eastAsia="zh-CN"/>
+              </w:rPr>
+              <w:t>C.FirstName</w:t>
+            </w:r>
+            <w:proofErr w:type="spellEnd"/>
+            <w:r>
+              <w:rPr>
+                <w:rFonts w:ascii="Consolas" w:eastAsia="Times New Roman" w:hAnsi="Consolas" w:cs="Times New Roman"/>
+                <w:noProof w:val="0"/>
+                <w:color w:val="D4D4D4"/>
+                <w:sz w:val="21"/>
+                <w:szCs w:val="21"/>
+                <w:lang w:eastAsia="zh-CN"/>
+              </w:rPr>
+              <w:t xml:space="preserve">, </w:t>
+            </w:r>
+            <w:proofErr w:type="spellStart"/>
+            <w:r>
+              <w:rPr>
+                <w:rFonts w:ascii="Consolas" w:eastAsia="Times New Roman" w:hAnsi="Consolas" w:cs="Times New Roman"/>
+                <w:noProof w:val="0"/>
+                <w:color w:val="D4D4D4"/>
+                <w:sz w:val="21"/>
+                <w:szCs w:val="21"/>
+                <w:lang w:eastAsia="zh-CN"/>
+              </w:rPr>
+              <w:t>C.LastName</w:t>
+            </w:r>
+            <w:proofErr w:type="spellEnd"/>
+            <w:r>
+              <w:rPr>
+                <w:rFonts w:ascii="Consolas" w:eastAsia="Times New Roman" w:hAnsi="Consolas" w:cs="Times New Roman"/>
+                <w:noProof w:val="0"/>
+                <w:color w:val="D4D4D4"/>
+                <w:sz w:val="21"/>
+                <w:szCs w:val="21"/>
+                <w:lang w:eastAsia="zh-CN"/>
+              </w:rPr>
+              <w:t xml:space="preserve">, </w:t>
+            </w:r>
+            <w:proofErr w:type="spellStart"/>
+            <w:r>
+              <w:rPr>
+                <w:rFonts w:ascii="Consolas" w:eastAsia="Times New Roman" w:hAnsi="Consolas" w:cs="Times New Roman"/>
+                <w:noProof w:val="0"/>
+                <w:color w:val="D4D4D4"/>
+                <w:sz w:val="21"/>
+                <w:szCs w:val="21"/>
+                <w:lang w:eastAsia="zh-CN"/>
+              </w:rPr>
+              <w:t>SF.StoreKey</w:t>
+            </w:r>
+            <w:proofErr w:type="spellEnd"/>
+          </w:p>
+          <w:p>
+            <w:pPr>
+              <w:shd w:val="clear" w:color="auto" w:fill="1E1E1E"/>
+              <w:spacing w:line="285" w:lineRule="atLeast"/>
+              <w:rPr>
+                <w:rFonts w:ascii="Consolas" w:eastAsia="Times New Roman" w:hAnsi="Consolas" w:cs="Times New Roman"/>
+                <w:noProof w:val="0"/>
+                <w:color w:val="D4D4D4"/>
+                <w:sz w:val="21"/>
+                <w:szCs w:val="21"/>
+                <w:lang w:eastAsia="zh-CN"/>
+              </w:rPr>
+            </w:pPr>
+            <w:r>
+              <w:rPr>
+                <w:rFonts w:ascii="Consolas" w:eastAsia="Times New Roman" w:hAnsi="Consolas" w:cs="Times New Roman"/>
+                <w:noProof w:val="0"/>
+                <w:color w:val="569CD6"/>
+                <w:sz w:val="21"/>
+                <w:szCs w:val="21"/>
+                <w:lang w:eastAsia="zh-CN"/>
+              </w:rPr>
+              <w:t>ORDER BY</w:t>
+            </w:r>
+          </w:p>
+          <w:p>
+            <w:pPr>
+              <w:shd w:val="clear" w:color="auto" w:fill="1E1E1E"/>
+              <w:spacing w:line="285" w:lineRule="atLeast"/>
+              <w:rPr>
+                <w:rFonts w:ascii="Consolas" w:eastAsia="Times New Roman" w:hAnsi="Consolas" w:cs="Times New Roman"/>
+                <w:noProof w:val="0"/>
+                <w:color w:val="D4D4D4"/>
+                <w:sz w:val="21"/>
+                <w:szCs w:val="21"/>
+                <w:lang w:eastAsia="zh-CN"/>
+              </w:rPr>
+            </w:pPr>
+            <w:r>
+              <w:rPr>
+                <w:rFonts w:ascii="Consolas" w:eastAsia="Times New Roman" w:hAnsi="Consolas" w:cs="Times New Roman"/>
+                <w:noProof w:val="0"/>
+                <w:color w:val="DCDCAA"/>
+                <w:sz w:val="21"/>
+                <w:szCs w:val="21"/>
+                <w:lang w:eastAsia="zh-CN"/>
+              </w:rPr>
+              <w:t>ROUND</w:t>
+            </w:r>
+            <w:r>
+              <w:rPr>
+                <w:rFonts w:ascii="Consolas" w:eastAsia="Times New Roman" w:hAnsi="Consolas" w:cs="Times New Roman"/>
+                <w:noProof w:val="0"/>
+                <w:color w:val="D4D4D4"/>
+                <w:sz w:val="21"/>
+                <w:szCs w:val="21"/>
+                <w:lang w:eastAsia="zh-CN"/>
+              </w:rPr>
+              <w:t>(</w:t>
+            </w:r>
+            <w:r>
+              <w:rPr>
+                <w:rFonts w:ascii="Consolas" w:eastAsia="Times New Roman" w:hAnsi="Consolas" w:cs="Times New Roman"/>
+                <w:noProof w:val="0"/>
+                <w:color w:val="DCDCAA"/>
+                <w:sz w:val="21"/>
+                <w:szCs w:val="21"/>
+                <w:lang w:eastAsia="zh-CN"/>
+              </w:rPr>
+              <w:t>SUM</w:t>
+            </w:r>
+            <w:r>
+              <w:rPr>
+                <w:rFonts w:ascii="Consolas" w:eastAsia="Times New Roman" w:hAnsi="Consolas" w:cs="Times New Roman"/>
+                <w:noProof w:val="0"/>
+                <w:color w:val="D4D4D4"/>
+                <w:sz w:val="21"/>
+                <w:szCs w:val="21"/>
+                <w:lang w:eastAsia="zh-CN"/>
+              </w:rPr>
+              <w:t>(</w:t>
+            </w:r>
+            <w:proofErr w:type="spellStart"/>
+            <w:r>
+              <w:rPr>
+                <w:rFonts w:ascii="Consolas" w:eastAsia="Times New Roman" w:hAnsi="Consolas" w:cs="Times New Roman"/>
+                <w:noProof w:val="0"/>
+                <w:color w:val="D4D4D4"/>
+                <w:sz w:val="21"/>
+                <w:szCs w:val="21"/>
+                <w:lang w:eastAsia="zh-CN"/>
+              </w:rPr>
+              <w:t>SF.ListPrice</w:t>
+            </w:r>
+            <w:proofErr w:type="spellEnd"/>
+            <w:r>
+              <w:rPr>
+                <w:rFonts w:ascii="Consolas" w:eastAsia="Times New Roman" w:hAnsi="Consolas" w:cs="Times New Roman"/>
+                <w:noProof w:val="0"/>
+                <w:color w:val="D4D4D4"/>
+                <w:sz w:val="21"/>
+                <w:szCs w:val="21"/>
+                <w:lang w:eastAsia="zh-CN"/>
+              </w:rPr>
+              <w:t xml:space="preserve"> * </w:t>
+            </w:r>
+            <w:proofErr w:type="spellStart"/>
+            <w:r>
+              <w:rPr>
+                <w:rFonts w:ascii="Consolas" w:eastAsia="Times New Roman" w:hAnsi="Consolas" w:cs="Times New Roman"/>
+                <w:noProof w:val="0"/>
+                <w:color w:val="D4D4D4"/>
+                <w:sz w:val="21"/>
+                <w:szCs w:val="21"/>
+                <w:lang w:eastAsia="zh-CN"/>
+              </w:rPr>
+              <w:t>SF.Quantity</w:t>
+            </w:r>
+            <w:proofErr w:type="spellEnd"/>
+            <w:r>
+              <w:rPr>
+                <w:rFonts w:ascii="Consolas" w:eastAsia="Times New Roman" w:hAnsi="Consolas" w:cs="Times New Roman"/>
+                <w:noProof w:val="0"/>
+                <w:color w:val="D4D4D4"/>
+                <w:sz w:val="21"/>
+                <w:szCs w:val="21"/>
+                <w:lang w:eastAsia="zh-CN"/>
+              </w:rPr>
+              <w:t xml:space="preserve"> * </w:t>
+            </w:r>
+            <w:proofErr w:type="spellStart"/>
+            <w:r>
+              <w:rPr>
+                <w:rFonts w:ascii="Consolas" w:eastAsia="Times New Roman" w:hAnsi="Consolas" w:cs="Times New Roman"/>
+                <w:noProof w:val="0"/>
+                <w:color w:val="D4D4D4"/>
+                <w:sz w:val="21"/>
+                <w:szCs w:val="21"/>
+                <w:lang w:eastAsia="zh-CN"/>
+              </w:rPr>
+              <w:t>SF.Discount</w:t>
+            </w:r>
+            <w:proofErr w:type="spellEnd"/>
+            <w:r>
+              <w:rPr>
+                <w:rFonts w:ascii="Consolas" w:eastAsia="Times New Roman" w:hAnsi="Consolas" w:cs="Times New Roman"/>
+                <w:noProof w:val="0"/>
+                <w:color w:val="D4D4D4"/>
+                <w:sz w:val="21"/>
+                <w:szCs w:val="21"/>
+                <w:lang w:eastAsia="zh-CN"/>
+              </w:rPr>
+              <w:t xml:space="preserve">), </w:t>
+            </w:r>
+            <w:r>
+              <w:rPr>
+                <w:rFonts w:ascii="Consolas" w:eastAsia="Times New Roman" w:hAnsi="Consolas" w:cs="Times New Roman"/>
+                <w:noProof w:val="0"/>
+                <w:color w:val="B5CEA8"/>
+                <w:sz w:val="21"/>
+                <w:szCs w:val="21"/>
+                <w:lang w:eastAsia="zh-CN"/>
+              </w:rPr>
+              <w:t>2</w:t>
+            </w:r>
+            <w:r>
+              <w:rPr>
+                <w:rFonts w:ascii="Consolas" w:eastAsia="Times New Roman" w:hAnsi="Consolas" w:cs="Times New Roman"/>
+                <w:noProof w:val="0"/>
+                <w:color w:val="D4D4D4"/>
+                <w:sz w:val="21"/>
+                <w:szCs w:val="21"/>
+                <w:lang w:eastAsia="zh-CN"/>
+              </w:rPr>
+              <w:t>)</w:t>
+            </w:r>
+          </w:p>
+          <w:p>
+            <w:pPr>
+              <w:shd w:val="clear" w:color="auto" w:fill="1E1E1E"/>
+              <w:spacing w:line="285" w:lineRule="atLeast"/>
+              <w:rPr>
+                <w:rFonts w:ascii="Consolas" w:eastAsia="Times New Roman" w:hAnsi="Consolas" w:cs="Times New Roman"/>
+                <w:noProof w:val="0"/>
+                <w:color w:val="D4D4D4"/>
+                <w:sz w:val="21"/>
+                <w:szCs w:val="21"/>
+                <w:lang w:eastAsia="zh-CN"/>
+              </w:rPr>
+            </w:pPr>
+            <w:r>
+              <w:rPr>
+                <w:rFonts w:ascii="Consolas" w:eastAsia="Times New Roman" w:hAnsi="Consolas" w:cs="Times New Roman"/>
+                <w:noProof w:val="0"/>
+                <w:color w:val="569CD6"/>
+                <w:sz w:val="21"/>
+                <w:szCs w:val="21"/>
+                <w:lang w:eastAsia="zh-CN"/>
+              </w:rPr>
+              <w:t>DESC</w:t>
+            </w:r>
+            <w:r>
+              <w:rPr>
+                <w:rFonts w:ascii="Consolas" w:eastAsia="Times New Roman" w:hAnsi="Consolas" w:cs="Times New Roman"/>
+                <w:noProof w:val="0"/>
+                <w:color w:val="D4D4D4"/>
+                <w:sz w:val="21"/>
+                <w:szCs w:val="21"/>
+                <w:lang w:eastAsia="zh-CN"/>
+              </w:rPr>
+              <w:t>,</w:t>
+            </w:r>
+          </w:p>
+          <w:p>
+            <w:pPr>
+              <w:shd w:val="clear" w:color="auto" w:fill="1E1E1E"/>
+              <w:spacing w:line="285" w:lineRule="atLeast"/>
+              <w:rPr>
+                <w:rFonts w:ascii="Consolas" w:eastAsia="Times New Roman" w:hAnsi="Consolas" w:cs="Times New Roman"/>
+                <w:noProof w:val="0"/>
+                <w:color w:val="D4D4D4"/>
+                <w:sz w:val="21"/>
+                <w:szCs w:val="21"/>
+                <w:lang w:eastAsia="zh-CN"/>
+              </w:rPr>
+            </w:pPr>
+            <w:proofErr w:type="spellStart"/>
+            <w:r>
+              <w:rPr>
+                <w:rFonts w:ascii="Consolas" w:eastAsia="Times New Roman" w:hAnsi="Consolas" w:cs="Times New Roman"/>
+                <w:noProof w:val="0"/>
+                <w:color w:val="D4D4D4"/>
+                <w:sz w:val="21"/>
+                <w:szCs w:val="21"/>
+                <w:lang w:eastAsia="zh-CN"/>
+              </w:rPr>
+              <w:t>SF.StoreKey</w:t>
+            </w:r>
+            <w:proofErr w:type="spellEnd"/>
+          </w:p>
+          <w:p>
+            <w:pPr>
+              <w:shd w:val="clear" w:color="auto" w:fill="1E1E1E"/>
+              <w:spacing w:line="285" w:lineRule="atLeast"/>
+              <w:rPr>
+                <w:rFonts w:ascii="Consolas" w:eastAsia="Times New Roman" w:hAnsi="Consolas" w:cs="Times New Roman"/>
+                <w:noProof w:val="0"/>
+                <w:color w:val="D4D4D4"/>
+                <w:sz w:val="21"/>
+                <w:szCs w:val="21"/>
+                <w:lang w:eastAsia="zh-CN"/>
+              </w:rPr>
+            </w:pPr>
+            <w:r>
+              <w:rPr>
+                <w:rFonts w:ascii="Consolas" w:eastAsia="Times New Roman" w:hAnsi="Consolas" w:cs="Times New Roman"/>
+                <w:noProof w:val="0"/>
+                <w:color w:val="569CD6"/>
+                <w:sz w:val="21"/>
+                <w:szCs w:val="21"/>
+                <w:lang w:eastAsia="zh-CN"/>
+              </w:rPr>
+              <w:t>ASC</w:t>
+            </w:r>
+            <w:r>
+              <w:rPr>
+                <w:rFonts w:ascii="Consolas" w:eastAsia="Times New Roman" w:hAnsi="Consolas" w:cs="Times New Roman"/>
+                <w:noProof w:val="0"/>
+                <w:color w:val="D4D4D4"/>
+                <w:sz w:val="21"/>
+                <w:szCs w:val="21"/>
+                <w:lang w:eastAsia="zh-CN"/>
+              </w:rPr>
+              <w:t>;</w:t>
+            </w:r>
+          </w:p>
           <w:p>
             <w:pPr>
               <w:tabs>
@@ -911,6 +2153,14 @@
                 <w:szCs w:val="24"/>
               </w:rPr>
             </w:pPr>
+            <w:r>
+              <w:rPr>
+                <w:rFonts w:cstheme="minorHAnsi"/>
+                <w:sz w:val="24"/>
+                <w:szCs w:val="24"/>
+              </w:rPr>
+              <w:t>The SQL script is to show how much which employee in which store has earned the most</w:t>
+            </w:r>
           </w:p>
           <w:p>
             <w:pPr>
@@ -945,6 +2195,493 @@
           <w:tcPr>
             <w:tcW w:w="5103" w:type="dxa"/>
           </w:tcPr>
+          <w:p>
+            <w:pPr>
+              <w:shd w:val="clear" w:color="auto" w:fill="1E1E1E"/>
+              <w:spacing w:line="285" w:lineRule="atLeast"/>
+              <w:rPr>
+                <w:rFonts w:ascii="Consolas" w:eastAsia="Times New Roman" w:hAnsi="Consolas" w:cs="Times New Roman"/>
+                <w:noProof w:val="0"/>
+                <w:color w:val="D4D4D4"/>
+                <w:sz w:val="21"/>
+                <w:szCs w:val="21"/>
+                <w:lang w:eastAsia="zh-CN"/>
+              </w:rPr>
+            </w:pPr>
+            <w:r>
+              <w:rPr>
+                <w:rFonts w:ascii="Consolas" w:eastAsia="Times New Roman" w:hAnsi="Consolas" w:cs="Times New Roman"/>
+                <w:noProof w:val="0"/>
+                <w:color w:val="569CD6"/>
+                <w:sz w:val="21"/>
+                <w:szCs w:val="21"/>
+                <w:lang w:eastAsia="zh-CN"/>
+              </w:rPr>
+              <w:t>select</w:t>
+            </w:r>
+          </w:p>
+          <w:p>
+            <w:pPr>
+              <w:shd w:val="clear" w:color="auto" w:fill="1E1E1E"/>
+              <w:spacing w:line="285" w:lineRule="atLeast"/>
+              <w:rPr>
+                <w:rFonts w:ascii="Consolas" w:eastAsia="Times New Roman" w:hAnsi="Consolas" w:cs="Times New Roman"/>
+                <w:noProof w:val="0"/>
+                <w:color w:val="D4D4D4"/>
+                <w:sz w:val="21"/>
+                <w:szCs w:val="21"/>
+                <w:lang w:eastAsia="zh-CN"/>
+              </w:rPr>
+            </w:pPr>
+            <w:r>
+              <w:rPr>
+                <w:rFonts w:ascii="Consolas" w:eastAsia="Times New Roman" w:hAnsi="Consolas" w:cs="Times New Roman"/>
+                <w:noProof w:val="0"/>
+                <w:color w:val="D4D4D4"/>
+                <w:sz w:val="21"/>
+                <w:szCs w:val="21"/>
+                <w:lang w:eastAsia="zh-CN"/>
+              </w:rPr>
+              <w:t xml:space="preserve">    </w:t>
+            </w:r>
+            <w:proofErr w:type="spellStart"/>
+            <w:r>
+              <w:rPr>
+                <w:rFonts w:ascii="Consolas" w:eastAsia="Times New Roman" w:hAnsi="Consolas" w:cs="Times New Roman"/>
+                <w:noProof w:val="0"/>
+                <w:color w:val="D4D4D4"/>
+                <w:sz w:val="21"/>
+                <w:szCs w:val="21"/>
+                <w:lang w:eastAsia="zh-CN"/>
+              </w:rPr>
+              <w:t>StaffKey</w:t>
+            </w:r>
+            <w:proofErr w:type="spellEnd"/>
+            <w:r>
+              <w:rPr>
+                <w:rFonts w:ascii="Consolas" w:eastAsia="Times New Roman" w:hAnsi="Consolas" w:cs="Times New Roman"/>
+                <w:noProof w:val="0"/>
+                <w:color w:val="D4D4D4"/>
+                <w:sz w:val="21"/>
+                <w:szCs w:val="21"/>
+                <w:lang w:eastAsia="zh-CN"/>
+              </w:rPr>
+              <w:t>,</w:t>
+            </w:r>
+          </w:p>
+          <w:p>
+            <w:pPr>
+              <w:shd w:val="clear" w:color="auto" w:fill="1E1E1E"/>
+              <w:spacing w:line="285" w:lineRule="atLeast"/>
+              <w:rPr>
+                <w:rFonts w:ascii="Consolas" w:eastAsia="Times New Roman" w:hAnsi="Consolas" w:cs="Times New Roman"/>
+                <w:noProof w:val="0"/>
+                <w:color w:val="D4D4D4"/>
+                <w:sz w:val="21"/>
+                <w:szCs w:val="21"/>
+                <w:lang w:eastAsia="zh-CN"/>
+              </w:rPr>
+            </w:pPr>
+            <w:r>
+              <w:rPr>
+                <w:rFonts w:ascii="Consolas" w:eastAsia="Times New Roman" w:hAnsi="Consolas" w:cs="Times New Roman"/>
+                <w:noProof w:val="0"/>
+                <w:color w:val="D4D4D4"/>
+                <w:sz w:val="21"/>
+                <w:szCs w:val="21"/>
+                <w:lang w:eastAsia="zh-CN"/>
+              </w:rPr>
+              <w:t xml:space="preserve">    </w:t>
+            </w:r>
+            <w:proofErr w:type="spellStart"/>
+            <w:r>
+              <w:rPr>
+                <w:rFonts w:ascii="Consolas" w:eastAsia="Times New Roman" w:hAnsi="Consolas" w:cs="Times New Roman"/>
+                <w:noProof w:val="0"/>
+                <w:color w:val="D4D4D4"/>
+                <w:sz w:val="21"/>
+                <w:szCs w:val="21"/>
+                <w:lang w:eastAsia="zh-CN"/>
+              </w:rPr>
+              <w:t>StoreKey</w:t>
+            </w:r>
+            <w:proofErr w:type="spellEnd"/>
+            <w:r>
+              <w:rPr>
+                <w:rFonts w:ascii="Consolas" w:eastAsia="Times New Roman" w:hAnsi="Consolas" w:cs="Times New Roman"/>
+                <w:noProof w:val="0"/>
+                <w:color w:val="D4D4D4"/>
+                <w:sz w:val="21"/>
+                <w:szCs w:val="21"/>
+                <w:lang w:eastAsia="zh-CN"/>
+              </w:rPr>
+              <w:t>,</w:t>
+            </w:r>
+          </w:p>
+          <w:p>
+            <w:pPr>
+              <w:shd w:val="clear" w:color="auto" w:fill="1E1E1E"/>
+              <w:spacing w:line="285" w:lineRule="atLeast"/>
+              <w:rPr>
+                <w:rFonts w:ascii="Consolas" w:eastAsia="Times New Roman" w:hAnsi="Consolas" w:cs="Times New Roman"/>
+                <w:noProof w:val="0"/>
+                <w:color w:val="D4D4D4"/>
+                <w:sz w:val="21"/>
+                <w:szCs w:val="21"/>
+                <w:lang w:eastAsia="zh-CN"/>
+              </w:rPr>
+            </w:pPr>
+            <w:r>
+              <w:rPr>
+                <w:rFonts w:ascii="Consolas" w:eastAsia="Times New Roman" w:hAnsi="Consolas" w:cs="Times New Roman"/>
+                <w:noProof w:val="0"/>
+                <w:color w:val="D4D4D4"/>
+                <w:sz w:val="21"/>
+                <w:szCs w:val="21"/>
+                <w:lang w:eastAsia="zh-CN"/>
+              </w:rPr>
+              <w:t xml:space="preserve">    </w:t>
+            </w:r>
+            <w:r>
+              <w:rPr>
+                <w:rFonts w:ascii="Consolas" w:eastAsia="Times New Roman" w:hAnsi="Consolas" w:cs="Times New Roman"/>
+                <w:noProof w:val="0"/>
+                <w:color w:val="DCDCAA"/>
+                <w:sz w:val="21"/>
+                <w:szCs w:val="21"/>
+                <w:lang w:eastAsia="zh-CN"/>
+              </w:rPr>
+              <w:t>sum</w:t>
+            </w:r>
+            <w:r>
+              <w:rPr>
+                <w:rFonts w:ascii="Consolas" w:eastAsia="Times New Roman" w:hAnsi="Consolas" w:cs="Times New Roman"/>
+                <w:noProof w:val="0"/>
+                <w:color w:val="D4D4D4"/>
+                <w:sz w:val="21"/>
+                <w:szCs w:val="21"/>
+                <w:lang w:eastAsia="zh-CN"/>
+              </w:rPr>
+              <w:t>(</w:t>
+            </w:r>
+            <w:proofErr w:type="spellStart"/>
+            <w:r>
+              <w:rPr>
+                <w:rFonts w:ascii="Consolas" w:eastAsia="Times New Roman" w:hAnsi="Consolas" w:cs="Times New Roman"/>
+                <w:noProof w:val="0"/>
+                <w:color w:val="D4D4D4"/>
+                <w:sz w:val="21"/>
+                <w:szCs w:val="21"/>
+                <w:lang w:eastAsia="zh-CN"/>
+              </w:rPr>
+              <w:t>ListPrice</w:t>
+            </w:r>
+            <w:proofErr w:type="spellEnd"/>
+            <w:r>
+              <w:rPr>
+                <w:rFonts w:ascii="Consolas" w:eastAsia="Times New Roman" w:hAnsi="Consolas" w:cs="Times New Roman"/>
+                <w:noProof w:val="0"/>
+                <w:color w:val="D4D4D4"/>
+                <w:sz w:val="21"/>
+                <w:szCs w:val="21"/>
+                <w:lang w:eastAsia="zh-CN"/>
+              </w:rPr>
+              <w:t xml:space="preserve">) </w:t>
+            </w:r>
+            <w:r>
+              <w:rPr>
+                <w:rFonts w:ascii="Consolas" w:eastAsia="Times New Roman" w:hAnsi="Consolas" w:cs="Times New Roman"/>
+                <w:noProof w:val="0"/>
+                <w:color w:val="569CD6"/>
+                <w:sz w:val="21"/>
+                <w:szCs w:val="21"/>
+                <w:lang w:eastAsia="zh-CN"/>
+              </w:rPr>
+              <w:t>as</w:t>
+            </w:r>
+            <w:r>
+              <w:rPr>
+                <w:rFonts w:ascii="Consolas" w:eastAsia="Times New Roman" w:hAnsi="Consolas" w:cs="Times New Roman"/>
+                <w:noProof w:val="0"/>
+                <w:color w:val="D4D4D4"/>
+                <w:sz w:val="21"/>
+                <w:szCs w:val="21"/>
+                <w:lang w:eastAsia="zh-CN"/>
+              </w:rPr>
+              <w:t xml:space="preserve"> </w:t>
+            </w:r>
+            <w:r>
+              <w:rPr>
+                <w:rFonts w:ascii="Consolas" w:eastAsia="Times New Roman" w:hAnsi="Consolas" w:cs="Times New Roman"/>
+                <w:noProof w:val="0"/>
+                <w:color w:val="CE9178"/>
+                <w:sz w:val="21"/>
+                <w:szCs w:val="21"/>
+                <w:lang w:eastAsia="zh-CN"/>
+              </w:rPr>
+              <w:t>'Amt Earned'</w:t>
+            </w:r>
+          </w:p>
+          <w:p>
+            <w:pPr>
+              <w:shd w:val="clear" w:color="auto" w:fill="1E1E1E"/>
+              <w:spacing w:line="285" w:lineRule="atLeast"/>
+              <w:rPr>
+                <w:rFonts w:ascii="Consolas" w:eastAsia="Times New Roman" w:hAnsi="Consolas" w:cs="Times New Roman"/>
+                <w:noProof w:val="0"/>
+                <w:color w:val="D4D4D4"/>
+                <w:sz w:val="21"/>
+                <w:szCs w:val="21"/>
+                <w:lang w:eastAsia="zh-CN"/>
+              </w:rPr>
+            </w:pPr>
+            <w:r>
+              <w:rPr>
+                <w:rFonts w:ascii="Consolas" w:eastAsia="Times New Roman" w:hAnsi="Consolas" w:cs="Times New Roman"/>
+                <w:noProof w:val="0"/>
+                <w:color w:val="569CD6"/>
+                <w:sz w:val="21"/>
+                <w:szCs w:val="21"/>
+                <w:lang w:eastAsia="zh-CN"/>
+              </w:rPr>
+              <w:t>from</w:t>
+            </w:r>
+          </w:p>
+          <w:p>
+            <w:pPr>
+              <w:shd w:val="clear" w:color="auto" w:fill="1E1E1E"/>
+              <w:spacing w:line="285" w:lineRule="atLeast"/>
+              <w:rPr>
+                <w:rFonts w:ascii="Consolas" w:eastAsia="Times New Roman" w:hAnsi="Consolas" w:cs="Times New Roman"/>
+                <w:noProof w:val="0"/>
+                <w:color w:val="D4D4D4"/>
+                <w:sz w:val="21"/>
+                <w:szCs w:val="21"/>
+                <w:lang w:eastAsia="zh-CN"/>
+              </w:rPr>
+            </w:pPr>
+            <w:r>
+              <w:rPr>
+                <w:rFonts w:ascii="Consolas" w:eastAsia="Times New Roman" w:hAnsi="Consolas" w:cs="Times New Roman"/>
+                <w:noProof w:val="0"/>
+                <w:color w:val="D4D4D4"/>
+                <w:sz w:val="21"/>
+                <w:szCs w:val="21"/>
+                <w:lang w:eastAsia="zh-CN"/>
+              </w:rPr>
+              <w:t xml:space="preserve">    </w:t>
+            </w:r>
+            <w:proofErr w:type="spellStart"/>
+            <w:r>
+              <w:rPr>
+                <w:rFonts w:ascii="Consolas" w:eastAsia="Times New Roman" w:hAnsi="Consolas" w:cs="Times New Roman"/>
+                <w:noProof w:val="0"/>
+                <w:color w:val="D4D4D4"/>
+                <w:sz w:val="21"/>
+                <w:szCs w:val="21"/>
+                <w:lang w:eastAsia="zh-CN"/>
+              </w:rPr>
+              <w:t>SalesFacts</w:t>
+            </w:r>
+            <w:proofErr w:type="spellEnd"/>
+          </w:p>
+          <w:p>
+            <w:pPr>
+              <w:shd w:val="clear" w:color="auto" w:fill="1E1E1E"/>
+              <w:spacing w:line="285" w:lineRule="atLeast"/>
+              <w:rPr>
+                <w:rFonts w:ascii="Consolas" w:eastAsia="Times New Roman" w:hAnsi="Consolas" w:cs="Times New Roman"/>
+                <w:noProof w:val="0"/>
+                <w:color w:val="D4D4D4"/>
+                <w:sz w:val="21"/>
+                <w:szCs w:val="21"/>
+                <w:lang w:eastAsia="zh-CN"/>
+              </w:rPr>
+            </w:pPr>
+            <w:r>
+              <w:rPr>
+                <w:rFonts w:ascii="Consolas" w:eastAsia="Times New Roman" w:hAnsi="Consolas" w:cs="Times New Roman"/>
+                <w:noProof w:val="0"/>
+                <w:color w:val="569CD6"/>
+                <w:sz w:val="21"/>
+                <w:szCs w:val="21"/>
+                <w:lang w:eastAsia="zh-CN"/>
+              </w:rPr>
+              <w:t>Group by</w:t>
+            </w:r>
+          </w:p>
+          <w:p>
+            <w:pPr>
+              <w:shd w:val="clear" w:color="auto" w:fill="1E1E1E"/>
+              <w:spacing w:line="285" w:lineRule="atLeast"/>
+              <w:rPr>
+                <w:rFonts w:ascii="Consolas" w:eastAsia="Times New Roman" w:hAnsi="Consolas" w:cs="Times New Roman"/>
+                <w:noProof w:val="0"/>
+                <w:color w:val="D4D4D4"/>
+                <w:sz w:val="21"/>
+                <w:szCs w:val="21"/>
+                <w:lang w:eastAsia="zh-CN"/>
+              </w:rPr>
+            </w:pPr>
+            <w:r>
+              <w:rPr>
+                <w:rFonts w:ascii="Consolas" w:eastAsia="Times New Roman" w:hAnsi="Consolas" w:cs="Times New Roman"/>
+                <w:noProof w:val="0"/>
+                <w:color w:val="D4D4D4"/>
+                <w:sz w:val="21"/>
+                <w:szCs w:val="21"/>
+                <w:lang w:eastAsia="zh-CN"/>
+              </w:rPr>
+              <w:t xml:space="preserve">    </w:t>
+            </w:r>
+            <w:proofErr w:type="spellStart"/>
+            <w:r>
+              <w:rPr>
+                <w:rFonts w:ascii="Consolas" w:eastAsia="Times New Roman" w:hAnsi="Consolas" w:cs="Times New Roman"/>
+                <w:noProof w:val="0"/>
+                <w:color w:val="D4D4D4"/>
+                <w:sz w:val="21"/>
+                <w:szCs w:val="21"/>
+                <w:lang w:eastAsia="zh-CN"/>
+              </w:rPr>
+              <w:t>StaffKey</w:t>
+            </w:r>
+            <w:proofErr w:type="spellEnd"/>
+            <w:r>
+              <w:rPr>
+                <w:rFonts w:ascii="Consolas" w:eastAsia="Times New Roman" w:hAnsi="Consolas" w:cs="Times New Roman"/>
+                <w:noProof w:val="0"/>
+                <w:color w:val="D4D4D4"/>
+                <w:sz w:val="21"/>
+                <w:szCs w:val="21"/>
+                <w:lang w:eastAsia="zh-CN"/>
+              </w:rPr>
+              <w:t>,</w:t>
+            </w:r>
+          </w:p>
+          <w:p>
+            <w:pPr>
+              <w:shd w:val="clear" w:color="auto" w:fill="1E1E1E"/>
+              <w:spacing w:line="285" w:lineRule="atLeast"/>
+              <w:rPr>
+                <w:rFonts w:ascii="Consolas" w:eastAsia="Times New Roman" w:hAnsi="Consolas" w:cs="Times New Roman"/>
+                <w:noProof w:val="0"/>
+                <w:color w:val="D4D4D4"/>
+                <w:sz w:val="21"/>
+                <w:szCs w:val="21"/>
+                <w:lang w:eastAsia="zh-CN"/>
+              </w:rPr>
+            </w:pPr>
+            <w:r>
+              <w:rPr>
+                <w:rFonts w:ascii="Consolas" w:eastAsia="Times New Roman" w:hAnsi="Consolas" w:cs="Times New Roman"/>
+                <w:noProof w:val="0"/>
+                <w:color w:val="D4D4D4"/>
+                <w:sz w:val="21"/>
+                <w:szCs w:val="21"/>
+                <w:lang w:eastAsia="zh-CN"/>
+              </w:rPr>
+              <w:t xml:space="preserve">    </w:t>
+            </w:r>
+            <w:proofErr w:type="spellStart"/>
+            <w:r>
+              <w:rPr>
+                <w:rFonts w:ascii="Consolas" w:eastAsia="Times New Roman" w:hAnsi="Consolas" w:cs="Times New Roman"/>
+                <w:noProof w:val="0"/>
+                <w:color w:val="D4D4D4"/>
+                <w:sz w:val="21"/>
+                <w:szCs w:val="21"/>
+                <w:lang w:eastAsia="zh-CN"/>
+              </w:rPr>
+              <w:t>StoreKey</w:t>
+            </w:r>
+            <w:proofErr w:type="spellEnd"/>
+          </w:p>
+          <w:p>
+            <w:pPr>
+              <w:shd w:val="clear" w:color="auto" w:fill="1E1E1E"/>
+              <w:spacing w:line="285" w:lineRule="atLeast"/>
+              <w:rPr>
+                <w:rFonts w:ascii="Consolas" w:eastAsia="Times New Roman" w:hAnsi="Consolas" w:cs="Times New Roman"/>
+                <w:noProof w:val="0"/>
+                <w:color w:val="D4D4D4"/>
+                <w:sz w:val="21"/>
+                <w:szCs w:val="21"/>
+                <w:lang w:eastAsia="zh-CN"/>
+              </w:rPr>
+            </w:pPr>
+            <w:r>
+              <w:rPr>
+                <w:rFonts w:ascii="Consolas" w:eastAsia="Times New Roman" w:hAnsi="Consolas" w:cs="Times New Roman"/>
+                <w:noProof w:val="0"/>
+                <w:color w:val="569CD6"/>
+                <w:sz w:val="21"/>
+                <w:szCs w:val="21"/>
+                <w:lang w:eastAsia="zh-CN"/>
+              </w:rPr>
+              <w:t>Order by</w:t>
+            </w:r>
+          </w:p>
+          <w:p>
+            <w:pPr>
+              <w:shd w:val="clear" w:color="auto" w:fill="1E1E1E"/>
+              <w:spacing w:line="285" w:lineRule="atLeast"/>
+              <w:rPr>
+                <w:rFonts w:ascii="Consolas" w:eastAsia="Times New Roman" w:hAnsi="Consolas" w:cs="Times New Roman"/>
+                <w:noProof w:val="0"/>
+                <w:color w:val="D4D4D4"/>
+                <w:sz w:val="21"/>
+                <w:szCs w:val="21"/>
+                <w:lang w:eastAsia="zh-CN"/>
+              </w:rPr>
+            </w:pPr>
+            <w:r>
+              <w:rPr>
+                <w:rFonts w:ascii="Consolas" w:eastAsia="Times New Roman" w:hAnsi="Consolas" w:cs="Times New Roman"/>
+                <w:noProof w:val="0"/>
+                <w:color w:val="D4D4D4"/>
+                <w:sz w:val="21"/>
+                <w:szCs w:val="21"/>
+                <w:lang w:eastAsia="zh-CN"/>
+              </w:rPr>
+              <w:t xml:space="preserve">    </w:t>
+            </w:r>
+            <w:r>
+              <w:rPr>
+                <w:rFonts w:ascii="Consolas" w:eastAsia="Times New Roman" w:hAnsi="Consolas" w:cs="Times New Roman"/>
+                <w:noProof w:val="0"/>
+                <w:color w:val="CE9178"/>
+                <w:sz w:val="21"/>
+                <w:szCs w:val="21"/>
+                <w:lang w:eastAsia="zh-CN"/>
+              </w:rPr>
+              <w:t>'Amt Earned'</w:t>
+            </w:r>
+            <w:r>
+              <w:rPr>
+                <w:rFonts w:ascii="Consolas" w:eastAsia="Times New Roman" w:hAnsi="Consolas" w:cs="Times New Roman"/>
+                <w:noProof w:val="0"/>
+                <w:color w:val="D4D4D4"/>
+                <w:sz w:val="21"/>
+                <w:szCs w:val="21"/>
+                <w:lang w:eastAsia="zh-CN"/>
+              </w:rPr>
+              <w:t xml:space="preserve"> </w:t>
+            </w:r>
+            <w:proofErr w:type="spellStart"/>
+            <w:r>
+              <w:rPr>
+                <w:rFonts w:ascii="Consolas" w:eastAsia="Times New Roman" w:hAnsi="Consolas" w:cs="Times New Roman"/>
+                <w:noProof w:val="0"/>
+                <w:color w:val="569CD6"/>
+                <w:sz w:val="21"/>
+                <w:szCs w:val="21"/>
+                <w:lang w:eastAsia="zh-CN"/>
+              </w:rPr>
+              <w:t>asc</w:t>
+            </w:r>
+            <w:proofErr w:type="spellEnd"/>
+          </w:p>
           <w:p>
             <w:pPr>
               <w:tabs>
@@ -1006,6 +2743,14 @@
                 <w:szCs w:val="24"/>
               </w:rPr>
             </w:pPr>
+            <w:r>
+              <w:rPr>
+                <w:rFonts w:cstheme="minorHAnsi"/>
+                <w:sz w:val="24"/>
+                <w:szCs w:val="24"/>
+              </w:rPr>
+              <w:t>The SQL script is to show how many orders there were in each quarter of the year</w:t>
+            </w:r>
           </w:p>
           <w:p>
             <w:pPr>
@@ -1053,6 +2798,147 @@
                 <w:szCs w:val="24"/>
               </w:rPr>
             </w:pPr>
+            <w:r>
+              <w:rPr>
+                <w:rFonts w:cstheme="minorHAnsi"/>
+                <w:sz w:val="24"/>
+                <w:szCs w:val="24"/>
+              </w:rPr>
+              <w:t>Select orders_key 'OrderNumber',Year,Quarter,</w:t>
+            </w:r>
+          </w:p>
+          <w:p>
+            <w:pPr>
+              <w:tabs>
+                <w:tab w:val="left" w:pos="637"/>
+                <w:tab w:val="left" w:pos="638"/>
+                <w:tab w:val="right" w:pos="9185"/>
+              </w:tabs>
+              <w:rPr>
+                <w:rFonts w:cstheme="minorHAnsi"/>
+                <w:sz w:val="24"/>
+                <w:szCs w:val="24"/>
+              </w:rPr>
+            </w:pPr>
+            <w:r>
+              <w:rPr>
+                <w:rFonts w:cstheme="minorHAnsi"/>
+                <w:sz w:val="24"/>
+                <w:szCs w:val="24"/>
+              </w:rPr>
+              <w:t>SUM(ListPrice*quantity) AS "Revenue From Orders by Season"</w:t>
+            </w:r>
+          </w:p>
+          <w:p>
+            <w:pPr>
+              <w:tabs>
+                <w:tab w:val="left" w:pos="637"/>
+                <w:tab w:val="left" w:pos="638"/>
+                <w:tab w:val="right" w:pos="9185"/>
+              </w:tabs>
+              <w:rPr>
+                <w:rFonts w:cstheme="minorHAnsi"/>
+                <w:sz w:val="24"/>
+                <w:szCs w:val="24"/>
+              </w:rPr>
+            </w:pPr>
+            <w:r>
+              <w:rPr>
+                <w:rFonts w:cstheme="minorHAnsi"/>
+                <w:sz w:val="24"/>
+                <w:szCs w:val="24"/>
+              </w:rPr>
+              <w:t>From SalesFacts f</w:t>
+            </w:r>
+          </w:p>
+          <w:p>
+            <w:pPr>
+              <w:tabs>
+                <w:tab w:val="left" w:pos="637"/>
+                <w:tab w:val="left" w:pos="638"/>
+                <w:tab w:val="right" w:pos="9185"/>
+              </w:tabs>
+              <w:rPr>
+                <w:rFonts w:cstheme="minorHAnsi"/>
+                <w:sz w:val="24"/>
+                <w:szCs w:val="24"/>
+              </w:rPr>
+            </w:pPr>
+            <w:r>
+              <w:rPr>
+                <w:rFonts w:cstheme="minorHAnsi"/>
+                <w:sz w:val="24"/>
+                <w:szCs w:val="24"/>
+              </w:rPr>
+              <w:t>INNER JOIN TimeDIM t</w:t>
+            </w:r>
+          </w:p>
+          <w:p>
+            <w:pPr>
+              <w:tabs>
+                <w:tab w:val="left" w:pos="637"/>
+                <w:tab w:val="left" w:pos="638"/>
+                <w:tab w:val="right" w:pos="9185"/>
+              </w:tabs>
+              <w:rPr>
+                <w:rFonts w:cstheme="minorHAnsi"/>
+                <w:sz w:val="24"/>
+                <w:szCs w:val="24"/>
+              </w:rPr>
+            </w:pPr>
+            <w:r>
+              <w:rPr>
+                <w:rFonts w:cstheme="minorHAnsi"/>
+                <w:sz w:val="24"/>
+                <w:szCs w:val="24"/>
+              </w:rPr>
+              <w:t>ON f.TimeKey = t.TimeKey</w:t>
+            </w:r>
+          </w:p>
+          <w:p>
+            <w:pPr>
+              <w:tabs>
+                <w:tab w:val="left" w:pos="637"/>
+                <w:tab w:val="left" w:pos="638"/>
+                <w:tab w:val="right" w:pos="9185"/>
+              </w:tabs>
+              <w:rPr>
+                <w:rFonts w:cstheme="minorHAnsi"/>
+                <w:sz w:val="24"/>
+                <w:szCs w:val="24"/>
+              </w:rPr>
+            </w:pPr>
+            <w:r>
+              <w:rPr>
+                <w:rFonts w:cstheme="minorHAnsi"/>
+                <w:sz w:val="24"/>
+                <w:szCs w:val="24"/>
+              </w:rPr>
+              <w:t>Group By orders_key,Year,Quarter,Season</w:t>
+            </w:r>
+          </w:p>
+          <w:p>
+            <w:pPr>
+              <w:tabs>
+                <w:tab w:val="left" w:pos="637"/>
+                <w:tab w:val="left" w:pos="638"/>
+                <w:tab w:val="right" w:pos="9185"/>
+              </w:tabs>
+              <w:rPr>
+                <w:rFonts w:cstheme="minorHAnsi"/>
+                <w:sz w:val="24"/>
+                <w:szCs w:val="24"/>
+              </w:rPr>
+            </w:pPr>
+            <w:r>
+              <w:rPr>
+                <w:rFonts w:cstheme="minorHAnsi"/>
+                <w:sz w:val="24"/>
+                <w:szCs w:val="24"/>
+              </w:rPr>
+              <w:lastRenderedPageBreak/>
+              <w:t>Order By orders_key ASC,Year ASC, Quarter ASC</w:t>
+            </w:r>
           </w:p>
         </w:tc>
       </w:tr>
@@ -1080,6 +2966,7 @@
                 <w:sz w:val="24"/>
                 <w:szCs w:val="24"/>
               </w:rPr>
+              <w:lastRenderedPageBreak/>
               <w:t>4</w:t>
             </w:r>
           </w:p>
@@ -1101,6 +2988,14 @@
                 <w:szCs w:val="24"/>
               </w:rPr>
             </w:pPr>
+            <w:r>
+              <w:rPr>
+                <w:rFonts w:cstheme="minorHAnsi"/>
+                <w:sz w:val="24"/>
+                <w:szCs w:val="24"/>
+              </w:rPr>
+              <w:t xml:space="preserve">The SQL script is to show how much each customer has spent </w:t>
+            </w:r>
           </w:p>
           <w:p>
             <w:pPr>
@@ -1116,6 +3011,11 @@
               </w:rPr>
             </w:pPr>
           </w:p>
+        </w:tc>
+        <w:tc>
+          <w:tcPr>
+            <w:tcW w:w="5103" w:type="dxa"/>
+          </w:tcPr>
           <w:p>
             <w:pPr>
               <w:tabs>
@@ -1129,12 +3029,15 @@
                 <w:szCs w:val="24"/>
               </w:rPr>
             </w:pPr>
-          </w:p>
-        </w:tc>
-        <w:tc>
-          <w:tcPr>
-            <w:tcW w:w="5103" w:type="dxa"/>
-          </w:tcPr>
+            <w:r>
+              <w:rPr>
+                <w:rFonts w:cstheme="minorHAnsi"/>
+                <w:sz w:val="24"/>
+                <w:szCs w:val="24"/>
+              </w:rPr>
+              <w:t>select o.order_key 'Order No', c.customer_key,c.first_name + c.last_name 'Customer Name',</w:t>
+            </w:r>
+          </w:p>
           <w:p>
             <w:pPr>
               <w:tabs>
@@ -1148,6 +3051,124 @@
                 <w:szCs w:val="24"/>
               </w:rPr>
             </w:pPr>
+            <w:r>
+              <w:rPr>
+                <w:rFonts w:cstheme="minorHAnsi"/>
+                <w:sz w:val="24"/>
+                <w:szCs w:val="24"/>
+              </w:rPr>
+              <w:t>sum(f.ListPrice + f.quantity) 'Total Sales'</w:t>
+            </w:r>
+          </w:p>
+          <w:p>
+            <w:pPr>
+              <w:tabs>
+                <w:tab w:val="left" w:pos="637"/>
+                <w:tab w:val="left" w:pos="638"/>
+                <w:tab w:val="right" w:pos="9185"/>
+              </w:tabs>
+              <w:rPr>
+                <w:rFonts w:cstheme="minorHAnsi"/>
+                <w:sz w:val="24"/>
+                <w:szCs w:val="24"/>
+              </w:rPr>
+            </w:pPr>
+            <w:r>
+              <w:rPr>
+                <w:rFonts w:cstheme="minorHAnsi"/>
+                <w:sz w:val="24"/>
+                <w:szCs w:val="24"/>
+              </w:rPr>
+              <w:t xml:space="preserve">from SalesFacts f </w:t>
+            </w:r>
+          </w:p>
+          <w:p>
+            <w:pPr>
+              <w:tabs>
+                <w:tab w:val="left" w:pos="637"/>
+                <w:tab w:val="left" w:pos="638"/>
+                <w:tab w:val="right" w:pos="9185"/>
+              </w:tabs>
+              <w:rPr>
+                <w:rFonts w:cstheme="minorHAnsi"/>
+                <w:sz w:val="24"/>
+                <w:szCs w:val="24"/>
+              </w:rPr>
+            </w:pPr>
+            <w:r>
+              <w:rPr>
+                <w:rFonts w:cstheme="minorHAnsi"/>
+                <w:sz w:val="24"/>
+                <w:szCs w:val="24"/>
+              </w:rPr>
+              <w:t>inner join orders o on f.order_key = o.order_key</w:t>
+            </w:r>
+          </w:p>
+          <w:p>
+            <w:pPr>
+              <w:tabs>
+                <w:tab w:val="left" w:pos="637"/>
+                <w:tab w:val="left" w:pos="638"/>
+                <w:tab w:val="right" w:pos="9185"/>
+              </w:tabs>
+              <w:rPr>
+                <w:rFonts w:cstheme="minorHAnsi"/>
+                <w:sz w:val="24"/>
+                <w:szCs w:val="24"/>
+              </w:rPr>
+            </w:pPr>
+            <w:r>
+              <w:rPr>
+                <w:rFonts w:cstheme="minorHAnsi"/>
+                <w:sz w:val="24"/>
+                <w:szCs w:val="24"/>
+              </w:rPr>
+              <w:t>inner join Customer c on f.customer_key = c.customer_key</w:t>
+            </w:r>
+          </w:p>
+          <w:p>
+            <w:pPr>
+              <w:tabs>
+                <w:tab w:val="left" w:pos="637"/>
+                <w:tab w:val="left" w:pos="638"/>
+                <w:tab w:val="right" w:pos="9185"/>
+              </w:tabs>
+              <w:rPr>
+                <w:rFonts w:cstheme="minorHAnsi"/>
+                <w:sz w:val="24"/>
+                <w:szCs w:val="24"/>
+              </w:rPr>
+            </w:pPr>
+            <w:r>
+              <w:rPr>
+                <w:rFonts w:cstheme="minorHAnsi"/>
+                <w:sz w:val="24"/>
+                <w:szCs w:val="24"/>
+              </w:rPr>
+              <w:t>group by o.order_key,c.customer_key,c.first_name + c.last_name</w:t>
+            </w:r>
+          </w:p>
+          <w:p>
+            <w:pPr>
+              <w:tabs>
+                <w:tab w:val="left" w:pos="637"/>
+                <w:tab w:val="left" w:pos="638"/>
+                <w:tab w:val="right" w:pos="9185"/>
+              </w:tabs>
+              <w:rPr>
+                <w:rFonts w:cstheme="minorHAnsi"/>
+                <w:sz w:val="24"/>
+                <w:szCs w:val="24"/>
+              </w:rPr>
+            </w:pPr>
+            <w:r>
+              <w:rPr>
+                <w:rFonts w:cstheme="minorHAnsi"/>
+                <w:sz w:val="24"/>
+                <w:szCs w:val="24"/>
+              </w:rPr>
+              <w:t>order by o.order_key ASC,c.first_name + c.last_name ASC,c.customer_key</w:t>
+            </w:r>
           </w:p>
         </w:tc>
       </w:tr>
@@ -1196,6 +3217,14 @@
                 <w:szCs w:val="24"/>
               </w:rPr>
             </w:pPr>
+            <w:r>
+              <w:rPr>
+                <w:rFonts w:cstheme="minorHAnsi"/>
+                <w:sz w:val="24"/>
+                <w:szCs w:val="24"/>
+              </w:rPr>
+              <w:t xml:space="preserve">The SQL script is to find how much inventory each product from which category from which brand has sold </w:t>
+            </w:r>
           </w:p>
           <w:p>
             <w:pPr>
@@ -1230,6 +3259,1369 @@
           <w:tcPr>
             <w:tcW w:w="5103" w:type="dxa"/>
           </w:tcPr>
+          <w:p>
+            <w:pPr>
+              <w:shd w:val="clear" w:color="auto" w:fill="1E1E1E"/>
+              <w:spacing w:line="285" w:lineRule="atLeast"/>
+              <w:rPr>
+                <w:rFonts w:ascii="Consolas" w:eastAsia="Times New Roman" w:hAnsi="Consolas" w:cs="Times New Roman"/>
+                <w:noProof w:val="0"/>
+                <w:color w:val="D4D4D4"/>
+                <w:sz w:val="21"/>
+                <w:szCs w:val="21"/>
+                <w:lang w:eastAsia="zh-CN"/>
+              </w:rPr>
+            </w:pPr>
+            <w:r>
+              <w:rPr>
+                <w:rFonts w:ascii="Consolas" w:eastAsia="Times New Roman" w:hAnsi="Consolas" w:cs="Times New Roman"/>
+                <w:noProof w:val="0"/>
+                <w:color w:val="569CD6"/>
+                <w:sz w:val="21"/>
+                <w:szCs w:val="21"/>
+                <w:lang w:eastAsia="zh-CN"/>
+              </w:rPr>
+              <w:t>Select</w:t>
+            </w:r>
+          </w:p>
+          <w:p>
+            <w:pPr>
+              <w:shd w:val="clear" w:color="auto" w:fill="1E1E1E"/>
+              <w:spacing w:line="285" w:lineRule="atLeast"/>
+              <w:rPr>
+                <w:rFonts w:ascii="Consolas" w:eastAsia="Times New Roman" w:hAnsi="Consolas" w:cs="Times New Roman"/>
+                <w:noProof w:val="0"/>
+                <w:color w:val="D4D4D4"/>
+                <w:sz w:val="21"/>
+                <w:szCs w:val="21"/>
+                <w:lang w:eastAsia="zh-CN"/>
+              </w:rPr>
+            </w:pPr>
+            <w:r>
+              <w:rPr>
+                <w:rFonts w:ascii="Consolas" w:eastAsia="Times New Roman" w:hAnsi="Consolas" w:cs="Times New Roman"/>
+                <w:noProof w:val="0"/>
+                <w:color w:val="D4D4D4"/>
+                <w:sz w:val="21"/>
+                <w:szCs w:val="21"/>
+                <w:lang w:eastAsia="zh-CN"/>
+              </w:rPr>
+              <w:t xml:space="preserve">    </w:t>
+            </w:r>
+            <w:proofErr w:type="spellStart"/>
+            <w:r>
+              <w:rPr>
+                <w:rFonts w:ascii="Consolas" w:eastAsia="Times New Roman" w:hAnsi="Consolas" w:cs="Times New Roman"/>
+                <w:noProof w:val="0"/>
+                <w:color w:val="D4D4D4"/>
+                <w:sz w:val="21"/>
+                <w:szCs w:val="21"/>
+                <w:lang w:eastAsia="zh-CN"/>
+              </w:rPr>
+              <w:t>sf.productKey</w:t>
+            </w:r>
+            <w:proofErr w:type="spellEnd"/>
+            <w:r>
+              <w:rPr>
+                <w:rFonts w:ascii="Consolas" w:eastAsia="Times New Roman" w:hAnsi="Consolas" w:cs="Times New Roman"/>
+                <w:noProof w:val="0"/>
+                <w:color w:val="D4D4D4"/>
+                <w:sz w:val="21"/>
+                <w:szCs w:val="21"/>
+                <w:lang w:eastAsia="zh-CN"/>
+              </w:rPr>
+              <w:t>,</w:t>
+            </w:r>
+          </w:p>
+          <w:p>
+            <w:pPr>
+              <w:shd w:val="clear" w:color="auto" w:fill="1E1E1E"/>
+              <w:spacing w:line="285" w:lineRule="atLeast"/>
+              <w:rPr>
+                <w:rFonts w:ascii="Consolas" w:eastAsia="Times New Roman" w:hAnsi="Consolas" w:cs="Times New Roman"/>
+                <w:noProof w:val="0"/>
+                <w:color w:val="D4D4D4"/>
+                <w:sz w:val="21"/>
+                <w:szCs w:val="21"/>
+                <w:lang w:eastAsia="zh-CN"/>
+              </w:rPr>
+            </w:pPr>
+            <w:r>
+              <w:rPr>
+                <w:rFonts w:ascii="Consolas" w:eastAsia="Times New Roman" w:hAnsi="Consolas" w:cs="Times New Roman"/>
+                <w:noProof w:val="0"/>
+                <w:color w:val="D4D4D4"/>
+                <w:sz w:val="21"/>
+                <w:szCs w:val="21"/>
+                <w:lang w:eastAsia="zh-CN"/>
+              </w:rPr>
+              <w:t xml:space="preserve">    </w:t>
+            </w:r>
+            <w:r>
+              <w:rPr>
+                <w:rFonts w:ascii="Consolas" w:eastAsia="Times New Roman" w:hAnsi="Consolas" w:cs="Times New Roman"/>
+                <w:noProof w:val="0"/>
+                <w:color w:val="DCDCAA"/>
+                <w:sz w:val="21"/>
+                <w:szCs w:val="21"/>
+                <w:lang w:eastAsia="zh-CN"/>
+              </w:rPr>
+              <w:t>count</w:t>
+            </w:r>
+            <w:r>
+              <w:rPr>
+                <w:rFonts w:ascii="Consolas" w:eastAsia="Times New Roman" w:hAnsi="Consolas" w:cs="Times New Roman"/>
+                <w:noProof w:val="0"/>
+                <w:color w:val="D4D4D4"/>
+                <w:sz w:val="21"/>
+                <w:szCs w:val="21"/>
+                <w:lang w:eastAsia="zh-CN"/>
+              </w:rPr>
+              <w:t>(</w:t>
+            </w:r>
+            <w:proofErr w:type="spellStart"/>
+            <w:r>
+              <w:rPr>
+                <w:rFonts w:ascii="Consolas" w:eastAsia="Times New Roman" w:hAnsi="Consolas" w:cs="Times New Roman"/>
+                <w:noProof w:val="0"/>
+                <w:color w:val="D4D4D4"/>
+                <w:sz w:val="21"/>
+                <w:szCs w:val="21"/>
+                <w:lang w:eastAsia="zh-CN"/>
+              </w:rPr>
+              <w:t>sf.ProductKey</w:t>
+            </w:r>
+            <w:proofErr w:type="spellEnd"/>
+            <w:r>
+              <w:rPr>
+                <w:rFonts w:ascii="Consolas" w:eastAsia="Times New Roman" w:hAnsi="Consolas" w:cs="Times New Roman"/>
+                <w:noProof w:val="0"/>
+                <w:color w:val="D4D4D4"/>
+                <w:sz w:val="21"/>
+                <w:szCs w:val="21"/>
+                <w:lang w:eastAsia="zh-CN"/>
+              </w:rPr>
+              <w:t xml:space="preserve">) </w:t>
+            </w:r>
+            <w:r>
+              <w:rPr>
+                <w:rFonts w:ascii="Consolas" w:eastAsia="Times New Roman" w:hAnsi="Consolas" w:cs="Times New Roman"/>
+                <w:noProof w:val="0"/>
+                <w:color w:val="569CD6"/>
+                <w:sz w:val="21"/>
+                <w:szCs w:val="21"/>
+                <w:lang w:eastAsia="zh-CN"/>
+              </w:rPr>
+              <w:t>as</w:t>
+            </w:r>
+            <w:r>
+              <w:rPr>
+                <w:rFonts w:ascii="Consolas" w:eastAsia="Times New Roman" w:hAnsi="Consolas" w:cs="Times New Roman"/>
+                <w:noProof w:val="0"/>
+                <w:color w:val="D4D4D4"/>
+                <w:sz w:val="21"/>
+                <w:szCs w:val="21"/>
+                <w:lang w:eastAsia="zh-CN"/>
+              </w:rPr>
+              <w:t xml:space="preserve"> </w:t>
+            </w:r>
+            <w:r>
+              <w:rPr>
+                <w:rFonts w:ascii="Consolas" w:eastAsia="Times New Roman" w:hAnsi="Consolas" w:cs="Times New Roman"/>
+                <w:noProof w:val="0"/>
+                <w:color w:val="CE9178"/>
+                <w:sz w:val="21"/>
+                <w:szCs w:val="21"/>
+                <w:lang w:eastAsia="zh-CN"/>
+              </w:rPr>
+              <w:t>'Total Sold'</w:t>
+            </w:r>
+            <w:r>
+              <w:rPr>
+                <w:rFonts w:ascii="Consolas" w:eastAsia="Times New Roman" w:hAnsi="Consolas" w:cs="Times New Roman"/>
+                <w:noProof w:val="0"/>
+                <w:color w:val="D4D4D4"/>
+                <w:sz w:val="21"/>
+                <w:szCs w:val="21"/>
+                <w:lang w:eastAsia="zh-CN"/>
+              </w:rPr>
+              <w:t>,</w:t>
+            </w:r>
+          </w:p>
+          <w:p>
+            <w:pPr>
+              <w:shd w:val="clear" w:color="auto" w:fill="1E1E1E"/>
+              <w:spacing w:line="285" w:lineRule="atLeast"/>
+              <w:rPr>
+                <w:rFonts w:ascii="Consolas" w:eastAsia="Times New Roman" w:hAnsi="Consolas" w:cs="Times New Roman"/>
+                <w:noProof w:val="0"/>
+                <w:color w:val="D4D4D4"/>
+                <w:sz w:val="21"/>
+                <w:szCs w:val="21"/>
+                <w:lang w:eastAsia="zh-CN"/>
+              </w:rPr>
+            </w:pPr>
+            <w:r>
+              <w:rPr>
+                <w:rFonts w:ascii="Consolas" w:eastAsia="Times New Roman" w:hAnsi="Consolas" w:cs="Times New Roman"/>
+                <w:noProof w:val="0"/>
+                <w:color w:val="D4D4D4"/>
+                <w:sz w:val="21"/>
+                <w:szCs w:val="21"/>
+                <w:lang w:eastAsia="zh-CN"/>
+              </w:rPr>
+              <w:t xml:space="preserve">    </w:t>
+            </w:r>
+            <w:proofErr w:type="spellStart"/>
+            <w:r>
+              <w:rPr>
+                <w:rFonts w:ascii="Consolas" w:eastAsia="Times New Roman" w:hAnsi="Consolas" w:cs="Times New Roman"/>
+                <w:noProof w:val="0"/>
+                <w:color w:val="D4D4D4"/>
+                <w:sz w:val="21"/>
+                <w:szCs w:val="21"/>
+                <w:lang w:eastAsia="zh-CN"/>
+              </w:rPr>
+              <w:t>b.BrandName</w:t>
+            </w:r>
+            <w:proofErr w:type="spellEnd"/>
+            <w:r>
+              <w:rPr>
+                <w:rFonts w:ascii="Consolas" w:eastAsia="Times New Roman" w:hAnsi="Consolas" w:cs="Times New Roman"/>
+                <w:noProof w:val="0"/>
+                <w:color w:val="D4D4D4"/>
+                <w:sz w:val="21"/>
+                <w:szCs w:val="21"/>
+                <w:lang w:eastAsia="zh-CN"/>
+              </w:rPr>
+              <w:t>,</w:t>
+            </w:r>
+          </w:p>
+          <w:p>
+            <w:pPr>
+              <w:shd w:val="clear" w:color="auto" w:fill="1E1E1E"/>
+              <w:spacing w:line="285" w:lineRule="atLeast"/>
+              <w:rPr>
+                <w:rFonts w:ascii="Consolas" w:eastAsia="Times New Roman" w:hAnsi="Consolas" w:cs="Times New Roman"/>
+                <w:noProof w:val="0"/>
+                <w:color w:val="D4D4D4"/>
+                <w:sz w:val="21"/>
+                <w:szCs w:val="21"/>
+                <w:lang w:eastAsia="zh-CN"/>
+              </w:rPr>
+            </w:pPr>
+            <w:r>
+              <w:rPr>
+                <w:rFonts w:ascii="Consolas" w:eastAsia="Times New Roman" w:hAnsi="Consolas" w:cs="Times New Roman"/>
+                <w:noProof w:val="0"/>
+                <w:color w:val="D4D4D4"/>
+                <w:sz w:val="21"/>
+                <w:szCs w:val="21"/>
+                <w:lang w:eastAsia="zh-CN"/>
+              </w:rPr>
+              <w:t xml:space="preserve">    </w:t>
+            </w:r>
+            <w:proofErr w:type="spellStart"/>
+            <w:r>
+              <w:rPr>
+                <w:rFonts w:ascii="Consolas" w:eastAsia="Times New Roman" w:hAnsi="Consolas" w:cs="Times New Roman"/>
+                <w:noProof w:val="0"/>
+                <w:color w:val="D4D4D4"/>
+                <w:sz w:val="21"/>
+                <w:szCs w:val="21"/>
+                <w:lang w:eastAsia="zh-CN"/>
+              </w:rPr>
+              <w:t>c.CategoryName</w:t>
+            </w:r>
+            <w:proofErr w:type="spellEnd"/>
+            <w:r>
+              <w:rPr>
+                <w:rFonts w:ascii="Consolas" w:eastAsia="Times New Roman" w:hAnsi="Consolas" w:cs="Times New Roman"/>
+                <w:noProof w:val="0"/>
+                <w:color w:val="D4D4D4"/>
+                <w:sz w:val="21"/>
+                <w:szCs w:val="21"/>
+                <w:lang w:eastAsia="zh-CN"/>
+              </w:rPr>
+              <w:t>,</w:t>
+            </w:r>
+          </w:p>
+          <w:p>
+            <w:pPr>
+              <w:shd w:val="clear" w:color="auto" w:fill="1E1E1E"/>
+              <w:spacing w:line="285" w:lineRule="atLeast"/>
+              <w:rPr>
+                <w:rFonts w:ascii="Consolas" w:eastAsia="Times New Roman" w:hAnsi="Consolas" w:cs="Times New Roman"/>
+                <w:noProof w:val="0"/>
+                <w:color w:val="D4D4D4"/>
+                <w:sz w:val="21"/>
+                <w:szCs w:val="21"/>
+                <w:lang w:eastAsia="zh-CN"/>
+              </w:rPr>
+            </w:pPr>
+            <w:r>
+              <w:rPr>
+                <w:rFonts w:ascii="Consolas" w:eastAsia="Times New Roman" w:hAnsi="Consolas" w:cs="Times New Roman"/>
+                <w:noProof w:val="0"/>
+                <w:color w:val="D4D4D4"/>
+                <w:sz w:val="21"/>
+                <w:szCs w:val="21"/>
+                <w:lang w:eastAsia="zh-CN"/>
+              </w:rPr>
+              <w:t xml:space="preserve">    </w:t>
+            </w:r>
+            <w:r>
+              <w:rPr>
+                <w:rFonts w:ascii="Consolas" w:eastAsia="Times New Roman" w:hAnsi="Consolas" w:cs="Times New Roman"/>
+                <w:noProof w:val="0"/>
+                <w:color w:val="DCDCAA"/>
+                <w:sz w:val="21"/>
+                <w:szCs w:val="21"/>
+                <w:lang w:eastAsia="zh-CN"/>
+              </w:rPr>
+              <w:t>sum</w:t>
+            </w:r>
+            <w:r>
+              <w:rPr>
+                <w:rFonts w:ascii="Consolas" w:eastAsia="Times New Roman" w:hAnsi="Consolas" w:cs="Times New Roman"/>
+                <w:noProof w:val="0"/>
+                <w:color w:val="D4D4D4"/>
+                <w:sz w:val="21"/>
+                <w:szCs w:val="21"/>
+                <w:lang w:eastAsia="zh-CN"/>
+              </w:rPr>
+              <w:t>(</w:t>
+            </w:r>
+            <w:proofErr w:type="spellStart"/>
+            <w:r>
+              <w:rPr>
+                <w:rFonts w:ascii="Consolas" w:eastAsia="Times New Roman" w:hAnsi="Consolas" w:cs="Times New Roman"/>
+                <w:noProof w:val="0"/>
+                <w:color w:val="D4D4D4"/>
+                <w:sz w:val="21"/>
+                <w:szCs w:val="21"/>
+                <w:lang w:eastAsia="zh-CN"/>
+              </w:rPr>
+              <w:t>sf.ListPrice</w:t>
+            </w:r>
+            <w:proofErr w:type="spellEnd"/>
+            <w:r>
+              <w:rPr>
+                <w:rFonts w:ascii="Consolas" w:eastAsia="Times New Roman" w:hAnsi="Consolas" w:cs="Times New Roman"/>
+                <w:noProof w:val="0"/>
+                <w:color w:val="D4D4D4"/>
+                <w:sz w:val="21"/>
+                <w:szCs w:val="21"/>
+                <w:lang w:eastAsia="zh-CN"/>
+              </w:rPr>
+              <w:t xml:space="preserve">) </w:t>
+            </w:r>
+            <w:r>
+              <w:rPr>
+                <w:rFonts w:ascii="Consolas" w:eastAsia="Times New Roman" w:hAnsi="Consolas" w:cs="Times New Roman"/>
+                <w:noProof w:val="0"/>
+                <w:color w:val="569CD6"/>
+                <w:sz w:val="21"/>
+                <w:szCs w:val="21"/>
+                <w:lang w:eastAsia="zh-CN"/>
+              </w:rPr>
+              <w:t>as</w:t>
+            </w:r>
+            <w:r>
+              <w:rPr>
+                <w:rFonts w:ascii="Consolas" w:eastAsia="Times New Roman" w:hAnsi="Consolas" w:cs="Times New Roman"/>
+                <w:noProof w:val="0"/>
+                <w:color w:val="D4D4D4"/>
+                <w:sz w:val="21"/>
+                <w:szCs w:val="21"/>
+                <w:lang w:eastAsia="zh-CN"/>
+              </w:rPr>
+              <w:t xml:space="preserve"> </w:t>
+            </w:r>
+            <w:r>
+              <w:rPr>
+                <w:rFonts w:ascii="Consolas" w:eastAsia="Times New Roman" w:hAnsi="Consolas" w:cs="Times New Roman"/>
+                <w:noProof w:val="0"/>
+                <w:color w:val="CE9178"/>
+                <w:sz w:val="21"/>
+                <w:szCs w:val="21"/>
+                <w:lang w:eastAsia="zh-CN"/>
+              </w:rPr>
+              <w:t>'Amt Earned'</w:t>
+            </w:r>
+          </w:p>
+          <w:p>
+            <w:pPr>
+              <w:shd w:val="clear" w:color="auto" w:fill="1E1E1E"/>
+              <w:spacing w:line="285" w:lineRule="atLeast"/>
+              <w:rPr>
+                <w:rFonts w:ascii="Consolas" w:eastAsia="Times New Roman" w:hAnsi="Consolas" w:cs="Times New Roman"/>
+                <w:noProof w:val="0"/>
+                <w:color w:val="D4D4D4"/>
+                <w:sz w:val="21"/>
+                <w:szCs w:val="21"/>
+                <w:lang w:eastAsia="zh-CN"/>
+              </w:rPr>
+            </w:pPr>
+            <w:r>
+              <w:rPr>
+                <w:rFonts w:ascii="Consolas" w:eastAsia="Times New Roman" w:hAnsi="Consolas" w:cs="Times New Roman"/>
+                <w:noProof w:val="0"/>
+                <w:color w:val="569CD6"/>
+                <w:sz w:val="21"/>
+                <w:szCs w:val="21"/>
+                <w:lang w:eastAsia="zh-CN"/>
+              </w:rPr>
+              <w:t>from</w:t>
+            </w:r>
+          </w:p>
+          <w:p>
+            <w:pPr>
+              <w:shd w:val="clear" w:color="auto" w:fill="1E1E1E"/>
+              <w:spacing w:line="285" w:lineRule="atLeast"/>
+              <w:rPr>
+                <w:rFonts w:ascii="Consolas" w:eastAsia="Times New Roman" w:hAnsi="Consolas" w:cs="Times New Roman"/>
+                <w:noProof w:val="0"/>
+                <w:color w:val="D4D4D4"/>
+                <w:sz w:val="21"/>
+                <w:szCs w:val="21"/>
+                <w:lang w:eastAsia="zh-CN"/>
+              </w:rPr>
+            </w:pPr>
+            <w:r>
+              <w:rPr>
+                <w:rFonts w:ascii="Consolas" w:eastAsia="Times New Roman" w:hAnsi="Consolas" w:cs="Times New Roman"/>
+                <w:noProof w:val="0"/>
+                <w:color w:val="D4D4D4"/>
+                <w:sz w:val="21"/>
+                <w:szCs w:val="21"/>
+                <w:lang w:eastAsia="zh-CN"/>
+              </w:rPr>
+              <w:t xml:space="preserve">    </w:t>
+            </w:r>
+            <w:proofErr w:type="spellStart"/>
+            <w:r>
+              <w:rPr>
+                <w:rFonts w:ascii="Consolas" w:eastAsia="Times New Roman" w:hAnsi="Consolas" w:cs="Times New Roman"/>
+                <w:noProof w:val="0"/>
+                <w:color w:val="D4D4D4"/>
+                <w:sz w:val="21"/>
+                <w:szCs w:val="21"/>
+                <w:lang w:eastAsia="zh-CN"/>
+              </w:rPr>
+              <w:t>ProductDim</w:t>
+            </w:r>
+            <w:proofErr w:type="spellEnd"/>
+            <w:r>
+              <w:rPr>
+                <w:rFonts w:ascii="Consolas" w:eastAsia="Times New Roman" w:hAnsi="Consolas" w:cs="Times New Roman"/>
+                <w:noProof w:val="0"/>
+                <w:color w:val="D4D4D4"/>
+                <w:sz w:val="21"/>
+                <w:szCs w:val="21"/>
+                <w:lang w:eastAsia="zh-CN"/>
+              </w:rPr>
+              <w:t xml:space="preserve"> p</w:t>
+            </w:r>
+          </w:p>
+          <w:p>
+            <w:pPr>
+              <w:shd w:val="clear" w:color="auto" w:fill="1E1E1E"/>
+              <w:spacing w:line="285" w:lineRule="atLeast"/>
+              <w:rPr>
+                <w:rFonts w:ascii="Consolas" w:eastAsia="Times New Roman" w:hAnsi="Consolas" w:cs="Times New Roman"/>
+                <w:noProof w:val="0"/>
+                <w:color w:val="D4D4D4"/>
+                <w:sz w:val="21"/>
+                <w:szCs w:val="21"/>
+                <w:lang w:eastAsia="zh-CN"/>
+              </w:rPr>
+            </w:pPr>
+            <w:r>
+              <w:rPr>
+                <w:rFonts w:ascii="Consolas" w:eastAsia="Times New Roman" w:hAnsi="Consolas" w:cs="Times New Roman"/>
+                <w:noProof w:val="0"/>
+                <w:color w:val="569CD6"/>
+                <w:sz w:val="21"/>
+                <w:szCs w:val="21"/>
+                <w:lang w:eastAsia="zh-CN"/>
+              </w:rPr>
+              <w:t>left join</w:t>
+            </w:r>
+          </w:p>
+          <w:p>
+            <w:pPr>
+              <w:shd w:val="clear" w:color="auto" w:fill="1E1E1E"/>
+              <w:spacing w:line="285" w:lineRule="atLeast"/>
+              <w:rPr>
+                <w:rFonts w:ascii="Consolas" w:eastAsia="Times New Roman" w:hAnsi="Consolas" w:cs="Times New Roman"/>
+                <w:noProof w:val="0"/>
+                <w:color w:val="D4D4D4"/>
+                <w:sz w:val="21"/>
+                <w:szCs w:val="21"/>
+                <w:lang w:eastAsia="zh-CN"/>
+              </w:rPr>
+            </w:pPr>
+            <w:r>
+              <w:rPr>
+                <w:rFonts w:ascii="Consolas" w:eastAsia="Times New Roman" w:hAnsi="Consolas" w:cs="Times New Roman"/>
+                <w:noProof w:val="0"/>
+                <w:color w:val="D4D4D4"/>
+                <w:sz w:val="21"/>
+                <w:szCs w:val="21"/>
+                <w:lang w:eastAsia="zh-CN"/>
+              </w:rPr>
+              <w:t xml:space="preserve">    </w:t>
+            </w:r>
+            <w:proofErr w:type="spellStart"/>
+            <w:r>
+              <w:rPr>
+                <w:rFonts w:ascii="Consolas" w:eastAsia="Times New Roman" w:hAnsi="Consolas" w:cs="Times New Roman"/>
+                <w:noProof w:val="0"/>
+                <w:color w:val="D4D4D4"/>
+                <w:sz w:val="21"/>
+                <w:szCs w:val="21"/>
+                <w:lang w:eastAsia="zh-CN"/>
+              </w:rPr>
+              <w:t>SalesFacts</w:t>
+            </w:r>
+            <w:proofErr w:type="spellEnd"/>
+            <w:r>
+              <w:rPr>
+                <w:rFonts w:ascii="Consolas" w:eastAsia="Times New Roman" w:hAnsi="Consolas" w:cs="Times New Roman"/>
+                <w:noProof w:val="0"/>
+                <w:color w:val="D4D4D4"/>
+                <w:sz w:val="21"/>
+                <w:szCs w:val="21"/>
+                <w:lang w:eastAsia="zh-CN"/>
+              </w:rPr>
+              <w:t xml:space="preserve"> sf </w:t>
+            </w:r>
+            <w:r>
+              <w:rPr>
+                <w:rFonts w:ascii="Consolas" w:eastAsia="Times New Roman" w:hAnsi="Consolas" w:cs="Times New Roman"/>
+                <w:noProof w:val="0"/>
+                <w:color w:val="569CD6"/>
+                <w:sz w:val="21"/>
+                <w:szCs w:val="21"/>
+                <w:lang w:eastAsia="zh-CN"/>
+              </w:rPr>
+              <w:t>on</w:t>
+            </w:r>
+            <w:r>
+              <w:rPr>
+                <w:rFonts w:ascii="Consolas" w:eastAsia="Times New Roman" w:hAnsi="Consolas" w:cs="Times New Roman"/>
+                <w:noProof w:val="0"/>
+                <w:color w:val="D4D4D4"/>
+                <w:sz w:val="21"/>
+                <w:szCs w:val="21"/>
+                <w:lang w:eastAsia="zh-CN"/>
+              </w:rPr>
+              <w:t xml:space="preserve"> </w:t>
+            </w:r>
+            <w:proofErr w:type="spellStart"/>
+            <w:r>
+              <w:rPr>
+                <w:rFonts w:ascii="Consolas" w:eastAsia="Times New Roman" w:hAnsi="Consolas" w:cs="Times New Roman"/>
+                <w:noProof w:val="0"/>
+                <w:color w:val="D4D4D4"/>
+                <w:sz w:val="21"/>
+                <w:szCs w:val="21"/>
+                <w:lang w:eastAsia="zh-CN"/>
+              </w:rPr>
+              <w:t>sf.ProductKey</w:t>
+            </w:r>
+            <w:proofErr w:type="spellEnd"/>
+            <w:r>
+              <w:rPr>
+                <w:rFonts w:ascii="Consolas" w:eastAsia="Times New Roman" w:hAnsi="Consolas" w:cs="Times New Roman"/>
+                <w:noProof w:val="0"/>
+                <w:color w:val="D4D4D4"/>
+                <w:sz w:val="21"/>
+                <w:szCs w:val="21"/>
+                <w:lang w:eastAsia="zh-CN"/>
+              </w:rPr>
+              <w:t xml:space="preserve"> = </w:t>
+            </w:r>
+            <w:proofErr w:type="spellStart"/>
+            <w:r>
+              <w:rPr>
+                <w:rFonts w:ascii="Consolas" w:eastAsia="Times New Roman" w:hAnsi="Consolas" w:cs="Times New Roman"/>
+                <w:noProof w:val="0"/>
+                <w:color w:val="D4D4D4"/>
+                <w:sz w:val="21"/>
+                <w:szCs w:val="21"/>
+                <w:lang w:eastAsia="zh-CN"/>
+              </w:rPr>
+              <w:t>p.ProductKey</w:t>
+            </w:r>
+            <w:proofErr w:type="spellEnd"/>
+          </w:p>
+          <w:p>
+            <w:pPr>
+              <w:shd w:val="clear" w:color="auto" w:fill="1E1E1E"/>
+              <w:spacing w:line="285" w:lineRule="atLeast"/>
+              <w:rPr>
+                <w:rFonts w:ascii="Consolas" w:eastAsia="Times New Roman" w:hAnsi="Consolas" w:cs="Times New Roman"/>
+                <w:noProof w:val="0"/>
+                <w:color w:val="D4D4D4"/>
+                <w:sz w:val="21"/>
+                <w:szCs w:val="21"/>
+                <w:lang w:eastAsia="zh-CN"/>
+              </w:rPr>
+            </w:pPr>
+            <w:r>
+              <w:rPr>
+                <w:rFonts w:ascii="Consolas" w:eastAsia="Times New Roman" w:hAnsi="Consolas" w:cs="Times New Roman"/>
+                <w:noProof w:val="0"/>
+                <w:color w:val="569CD6"/>
+                <w:sz w:val="21"/>
+                <w:szCs w:val="21"/>
+                <w:lang w:eastAsia="zh-CN"/>
+              </w:rPr>
+              <w:t>right join</w:t>
+            </w:r>
+          </w:p>
+          <w:p>
+            <w:pPr>
+              <w:shd w:val="clear" w:color="auto" w:fill="1E1E1E"/>
+              <w:spacing w:line="285" w:lineRule="atLeast"/>
+              <w:rPr>
+                <w:rFonts w:ascii="Consolas" w:eastAsia="Times New Roman" w:hAnsi="Consolas" w:cs="Times New Roman"/>
+                <w:noProof w:val="0"/>
+                <w:color w:val="D4D4D4"/>
+                <w:sz w:val="21"/>
+                <w:szCs w:val="21"/>
+                <w:lang w:eastAsia="zh-CN"/>
+              </w:rPr>
+            </w:pPr>
+            <w:r>
+              <w:rPr>
+                <w:rFonts w:ascii="Consolas" w:eastAsia="Times New Roman" w:hAnsi="Consolas" w:cs="Times New Roman"/>
+                <w:noProof w:val="0"/>
+                <w:color w:val="D4D4D4"/>
+                <w:sz w:val="21"/>
+                <w:szCs w:val="21"/>
+                <w:lang w:eastAsia="zh-CN"/>
+              </w:rPr>
+              <w:t xml:space="preserve">    </w:t>
+            </w:r>
+            <w:proofErr w:type="spellStart"/>
+            <w:r>
+              <w:rPr>
+                <w:rFonts w:ascii="Consolas" w:eastAsia="Times New Roman" w:hAnsi="Consolas" w:cs="Times New Roman"/>
+                <w:noProof w:val="0"/>
+                <w:color w:val="D4D4D4"/>
+                <w:sz w:val="21"/>
+                <w:szCs w:val="21"/>
+                <w:lang w:eastAsia="zh-CN"/>
+              </w:rPr>
+              <w:t>BrandDIM</w:t>
+            </w:r>
+            <w:proofErr w:type="spellEnd"/>
+            <w:r>
+              <w:rPr>
+                <w:rFonts w:ascii="Consolas" w:eastAsia="Times New Roman" w:hAnsi="Consolas" w:cs="Times New Roman"/>
+                <w:noProof w:val="0"/>
+                <w:color w:val="D4D4D4"/>
+                <w:sz w:val="21"/>
+                <w:szCs w:val="21"/>
+                <w:lang w:eastAsia="zh-CN"/>
+              </w:rPr>
+              <w:t xml:space="preserve"> b </w:t>
+            </w:r>
+            <w:r>
+              <w:rPr>
+                <w:rFonts w:ascii="Consolas" w:eastAsia="Times New Roman" w:hAnsi="Consolas" w:cs="Times New Roman"/>
+                <w:noProof w:val="0"/>
+                <w:color w:val="569CD6"/>
+                <w:sz w:val="21"/>
+                <w:szCs w:val="21"/>
+                <w:lang w:eastAsia="zh-CN"/>
+              </w:rPr>
+              <w:t>ON</w:t>
+            </w:r>
+            <w:r>
+              <w:rPr>
+                <w:rFonts w:ascii="Consolas" w:eastAsia="Times New Roman" w:hAnsi="Consolas" w:cs="Times New Roman"/>
+                <w:noProof w:val="0"/>
+                <w:color w:val="D4D4D4"/>
+                <w:sz w:val="21"/>
+                <w:szCs w:val="21"/>
+                <w:lang w:eastAsia="zh-CN"/>
+              </w:rPr>
+              <w:t xml:space="preserve"> </w:t>
+            </w:r>
+            <w:proofErr w:type="spellStart"/>
+            <w:r>
+              <w:rPr>
+                <w:rFonts w:ascii="Consolas" w:eastAsia="Times New Roman" w:hAnsi="Consolas" w:cs="Times New Roman"/>
+                <w:noProof w:val="0"/>
+                <w:color w:val="D4D4D4"/>
+                <w:sz w:val="21"/>
+                <w:szCs w:val="21"/>
+                <w:lang w:eastAsia="zh-CN"/>
+              </w:rPr>
+              <w:t>b.BrandKey</w:t>
+            </w:r>
+            <w:proofErr w:type="spellEnd"/>
+            <w:r>
+              <w:rPr>
+                <w:rFonts w:ascii="Consolas" w:eastAsia="Times New Roman" w:hAnsi="Consolas" w:cs="Times New Roman"/>
+                <w:noProof w:val="0"/>
+                <w:color w:val="D4D4D4"/>
+                <w:sz w:val="21"/>
+                <w:szCs w:val="21"/>
+                <w:lang w:eastAsia="zh-CN"/>
+              </w:rPr>
+              <w:t xml:space="preserve"> = </w:t>
+            </w:r>
+            <w:proofErr w:type="spellStart"/>
+            <w:r>
+              <w:rPr>
+                <w:rFonts w:ascii="Consolas" w:eastAsia="Times New Roman" w:hAnsi="Consolas" w:cs="Times New Roman"/>
+                <w:noProof w:val="0"/>
+                <w:color w:val="D4D4D4"/>
+                <w:sz w:val="21"/>
+                <w:szCs w:val="21"/>
+                <w:lang w:eastAsia="zh-CN"/>
+              </w:rPr>
+              <w:t>p.BrandId</w:t>
+            </w:r>
+            <w:proofErr w:type="spellEnd"/>
+          </w:p>
+          <w:p>
+            <w:pPr>
+              <w:shd w:val="clear" w:color="auto" w:fill="1E1E1E"/>
+              <w:spacing w:line="285" w:lineRule="atLeast"/>
+              <w:rPr>
+                <w:rFonts w:ascii="Consolas" w:eastAsia="Times New Roman" w:hAnsi="Consolas" w:cs="Times New Roman"/>
+                <w:noProof w:val="0"/>
+                <w:color w:val="D4D4D4"/>
+                <w:sz w:val="21"/>
+                <w:szCs w:val="21"/>
+                <w:lang w:eastAsia="zh-CN"/>
+              </w:rPr>
+            </w:pPr>
+            <w:r>
+              <w:rPr>
+                <w:rFonts w:ascii="Consolas" w:eastAsia="Times New Roman" w:hAnsi="Consolas" w:cs="Times New Roman"/>
+                <w:noProof w:val="0"/>
+                <w:color w:val="569CD6"/>
+                <w:sz w:val="21"/>
+                <w:szCs w:val="21"/>
+                <w:lang w:eastAsia="zh-CN"/>
+              </w:rPr>
+              <w:t>left join</w:t>
+            </w:r>
+          </w:p>
+          <w:p>
+            <w:pPr>
+              <w:shd w:val="clear" w:color="auto" w:fill="1E1E1E"/>
+              <w:spacing w:line="285" w:lineRule="atLeast"/>
+              <w:rPr>
+                <w:rFonts w:ascii="Consolas" w:eastAsia="Times New Roman" w:hAnsi="Consolas" w:cs="Times New Roman"/>
+                <w:noProof w:val="0"/>
+                <w:color w:val="D4D4D4"/>
+                <w:sz w:val="21"/>
+                <w:szCs w:val="21"/>
+                <w:lang w:eastAsia="zh-CN"/>
+              </w:rPr>
+            </w:pPr>
+            <w:r>
+              <w:rPr>
+                <w:rFonts w:ascii="Consolas" w:eastAsia="Times New Roman" w:hAnsi="Consolas" w:cs="Times New Roman"/>
+                <w:noProof w:val="0"/>
+                <w:color w:val="D4D4D4"/>
+                <w:sz w:val="21"/>
+                <w:szCs w:val="21"/>
+                <w:lang w:eastAsia="zh-CN"/>
+              </w:rPr>
+              <w:t xml:space="preserve">    </w:t>
+            </w:r>
+            <w:proofErr w:type="spellStart"/>
+            <w:r>
+              <w:rPr>
+                <w:rFonts w:ascii="Consolas" w:eastAsia="Times New Roman" w:hAnsi="Consolas" w:cs="Times New Roman"/>
+                <w:noProof w:val="0"/>
+                <w:color w:val="D4D4D4"/>
+                <w:sz w:val="21"/>
+                <w:szCs w:val="21"/>
+                <w:lang w:eastAsia="zh-CN"/>
+              </w:rPr>
+              <w:t>CategoryDIM</w:t>
+            </w:r>
+            <w:proofErr w:type="spellEnd"/>
+            <w:r>
+              <w:rPr>
+                <w:rFonts w:ascii="Consolas" w:eastAsia="Times New Roman" w:hAnsi="Consolas" w:cs="Times New Roman"/>
+                <w:noProof w:val="0"/>
+                <w:color w:val="D4D4D4"/>
+                <w:sz w:val="21"/>
+                <w:szCs w:val="21"/>
+                <w:lang w:eastAsia="zh-CN"/>
+              </w:rPr>
+              <w:t xml:space="preserve"> c </w:t>
+            </w:r>
+            <w:r>
+              <w:rPr>
+                <w:rFonts w:ascii="Consolas" w:eastAsia="Times New Roman" w:hAnsi="Consolas" w:cs="Times New Roman"/>
+                <w:noProof w:val="0"/>
+                <w:color w:val="569CD6"/>
+                <w:sz w:val="21"/>
+                <w:szCs w:val="21"/>
+                <w:lang w:eastAsia="zh-CN"/>
+              </w:rPr>
+              <w:t>ON</w:t>
+            </w:r>
+            <w:r>
+              <w:rPr>
+                <w:rFonts w:ascii="Consolas" w:eastAsia="Times New Roman" w:hAnsi="Consolas" w:cs="Times New Roman"/>
+                <w:noProof w:val="0"/>
+                <w:color w:val="D4D4D4"/>
+                <w:sz w:val="21"/>
+                <w:szCs w:val="21"/>
+                <w:lang w:eastAsia="zh-CN"/>
+              </w:rPr>
+              <w:t xml:space="preserve"> </w:t>
+            </w:r>
+            <w:proofErr w:type="spellStart"/>
+            <w:r>
+              <w:rPr>
+                <w:rFonts w:ascii="Consolas" w:eastAsia="Times New Roman" w:hAnsi="Consolas" w:cs="Times New Roman"/>
+                <w:noProof w:val="0"/>
+                <w:color w:val="D4D4D4"/>
+                <w:sz w:val="21"/>
+                <w:szCs w:val="21"/>
+                <w:lang w:eastAsia="zh-CN"/>
+              </w:rPr>
+              <w:t>c.CategoryKey</w:t>
+            </w:r>
+            <w:proofErr w:type="spellEnd"/>
+            <w:r>
+              <w:rPr>
+                <w:rFonts w:ascii="Consolas" w:eastAsia="Times New Roman" w:hAnsi="Consolas" w:cs="Times New Roman"/>
+                <w:noProof w:val="0"/>
+                <w:color w:val="D4D4D4"/>
+                <w:sz w:val="21"/>
+                <w:szCs w:val="21"/>
+                <w:lang w:eastAsia="zh-CN"/>
+              </w:rPr>
+              <w:t xml:space="preserve"> = </w:t>
+            </w:r>
+            <w:proofErr w:type="spellStart"/>
+            <w:r>
+              <w:rPr>
+                <w:rFonts w:ascii="Consolas" w:eastAsia="Times New Roman" w:hAnsi="Consolas" w:cs="Times New Roman"/>
+                <w:noProof w:val="0"/>
+                <w:color w:val="D4D4D4"/>
+                <w:sz w:val="21"/>
+                <w:szCs w:val="21"/>
+                <w:lang w:eastAsia="zh-CN"/>
+              </w:rPr>
+              <w:t>p.CategoryId</w:t>
+            </w:r>
+            <w:proofErr w:type="spellEnd"/>
+          </w:p>
+          <w:p>
+            <w:pPr>
+              <w:shd w:val="clear" w:color="auto" w:fill="1E1E1E"/>
+              <w:spacing w:line="285" w:lineRule="atLeast"/>
+              <w:rPr>
+                <w:rFonts w:ascii="Consolas" w:eastAsia="Times New Roman" w:hAnsi="Consolas" w:cs="Times New Roman"/>
+                <w:noProof w:val="0"/>
+                <w:color w:val="D4D4D4"/>
+                <w:sz w:val="21"/>
+                <w:szCs w:val="21"/>
+                <w:lang w:eastAsia="zh-CN"/>
+              </w:rPr>
+            </w:pPr>
+            <w:r>
+              <w:rPr>
+                <w:rFonts w:ascii="Consolas" w:eastAsia="Times New Roman" w:hAnsi="Consolas" w:cs="Times New Roman"/>
+                <w:noProof w:val="0"/>
+                <w:color w:val="569CD6"/>
+                <w:sz w:val="21"/>
+                <w:szCs w:val="21"/>
+                <w:lang w:eastAsia="zh-CN"/>
+              </w:rPr>
+              <w:t>where</w:t>
+            </w:r>
+          </w:p>
+          <w:p>
+            <w:pPr>
+              <w:shd w:val="clear" w:color="auto" w:fill="1E1E1E"/>
+              <w:spacing w:line="285" w:lineRule="atLeast"/>
+              <w:rPr>
+                <w:rFonts w:ascii="Consolas" w:eastAsia="Times New Roman" w:hAnsi="Consolas" w:cs="Times New Roman"/>
+                <w:noProof w:val="0"/>
+                <w:color w:val="D4D4D4"/>
+                <w:sz w:val="21"/>
+                <w:szCs w:val="21"/>
+                <w:lang w:eastAsia="zh-CN"/>
+              </w:rPr>
+            </w:pPr>
+            <w:r>
+              <w:rPr>
+                <w:rFonts w:ascii="Consolas" w:eastAsia="Times New Roman" w:hAnsi="Consolas" w:cs="Times New Roman"/>
+                <w:noProof w:val="0"/>
+                <w:color w:val="D4D4D4"/>
+                <w:sz w:val="21"/>
+                <w:szCs w:val="21"/>
+                <w:lang w:eastAsia="zh-CN"/>
+              </w:rPr>
+              <w:t xml:space="preserve">    </w:t>
+            </w:r>
+            <w:proofErr w:type="spellStart"/>
+            <w:r>
+              <w:rPr>
+                <w:rFonts w:ascii="Consolas" w:eastAsia="Times New Roman" w:hAnsi="Consolas" w:cs="Times New Roman"/>
+                <w:noProof w:val="0"/>
+                <w:color w:val="D4D4D4"/>
+                <w:sz w:val="21"/>
+                <w:szCs w:val="21"/>
+                <w:lang w:eastAsia="zh-CN"/>
+              </w:rPr>
+              <w:t>sf.productKey</w:t>
+            </w:r>
+            <w:proofErr w:type="spellEnd"/>
+            <w:r>
+              <w:rPr>
+                <w:rFonts w:ascii="Consolas" w:eastAsia="Times New Roman" w:hAnsi="Consolas" w:cs="Times New Roman"/>
+                <w:noProof w:val="0"/>
+                <w:color w:val="D4D4D4"/>
+                <w:sz w:val="21"/>
+                <w:szCs w:val="21"/>
+                <w:lang w:eastAsia="zh-CN"/>
+              </w:rPr>
+              <w:t xml:space="preserve"> </w:t>
+            </w:r>
+            <w:r>
+              <w:rPr>
+                <w:rFonts w:ascii="Consolas" w:eastAsia="Times New Roman" w:hAnsi="Consolas" w:cs="Times New Roman"/>
+                <w:noProof w:val="0"/>
+                <w:color w:val="569CD6"/>
+                <w:sz w:val="21"/>
+                <w:szCs w:val="21"/>
+                <w:lang w:eastAsia="zh-CN"/>
+              </w:rPr>
+              <w:t>is</w:t>
+            </w:r>
+            <w:r>
+              <w:rPr>
+                <w:rFonts w:ascii="Consolas" w:eastAsia="Times New Roman" w:hAnsi="Consolas" w:cs="Times New Roman"/>
+                <w:noProof w:val="0"/>
+                <w:color w:val="D4D4D4"/>
+                <w:sz w:val="21"/>
+                <w:szCs w:val="21"/>
+                <w:lang w:eastAsia="zh-CN"/>
+              </w:rPr>
+              <w:t xml:space="preserve"> </w:t>
+            </w:r>
+            <w:r>
+              <w:rPr>
+                <w:rFonts w:ascii="Consolas" w:eastAsia="Times New Roman" w:hAnsi="Consolas" w:cs="Times New Roman"/>
+                <w:noProof w:val="0"/>
+                <w:color w:val="569CD6"/>
+                <w:sz w:val="21"/>
+                <w:szCs w:val="21"/>
+                <w:lang w:eastAsia="zh-CN"/>
+              </w:rPr>
+              <w:t>not</w:t>
+            </w:r>
+            <w:r>
+              <w:rPr>
+                <w:rFonts w:ascii="Consolas" w:eastAsia="Times New Roman" w:hAnsi="Consolas" w:cs="Times New Roman"/>
+                <w:noProof w:val="0"/>
+                <w:color w:val="D4D4D4"/>
+                <w:sz w:val="21"/>
+                <w:szCs w:val="21"/>
+                <w:lang w:eastAsia="zh-CN"/>
+              </w:rPr>
+              <w:t xml:space="preserve"> </w:t>
+            </w:r>
+            <w:r>
+              <w:rPr>
+                <w:rFonts w:ascii="Consolas" w:eastAsia="Times New Roman" w:hAnsi="Consolas" w:cs="Times New Roman"/>
+                <w:noProof w:val="0"/>
+                <w:color w:val="569CD6"/>
+                <w:sz w:val="21"/>
+                <w:szCs w:val="21"/>
+                <w:lang w:eastAsia="zh-CN"/>
+              </w:rPr>
+              <w:t>null</w:t>
+            </w:r>
+          </w:p>
+          <w:p>
+            <w:pPr>
+              <w:shd w:val="clear" w:color="auto" w:fill="1E1E1E"/>
+              <w:spacing w:line="285" w:lineRule="atLeast"/>
+              <w:rPr>
+                <w:rFonts w:ascii="Consolas" w:eastAsia="Times New Roman" w:hAnsi="Consolas" w:cs="Times New Roman"/>
+                <w:noProof w:val="0"/>
+                <w:color w:val="D4D4D4"/>
+                <w:sz w:val="21"/>
+                <w:szCs w:val="21"/>
+                <w:lang w:eastAsia="zh-CN"/>
+              </w:rPr>
+            </w:pPr>
+            <w:r>
+              <w:rPr>
+                <w:rFonts w:ascii="Consolas" w:eastAsia="Times New Roman" w:hAnsi="Consolas" w:cs="Times New Roman"/>
+                <w:noProof w:val="0"/>
+                <w:color w:val="569CD6"/>
+                <w:sz w:val="21"/>
+                <w:szCs w:val="21"/>
+                <w:lang w:eastAsia="zh-CN"/>
+              </w:rPr>
+              <w:t>group by</w:t>
+            </w:r>
+          </w:p>
+          <w:p>
+            <w:pPr>
+              <w:shd w:val="clear" w:color="auto" w:fill="1E1E1E"/>
+              <w:spacing w:line="285" w:lineRule="atLeast"/>
+              <w:rPr>
+                <w:rFonts w:ascii="Consolas" w:eastAsia="Times New Roman" w:hAnsi="Consolas" w:cs="Times New Roman"/>
+                <w:noProof w:val="0"/>
+                <w:color w:val="D4D4D4"/>
+                <w:sz w:val="21"/>
+                <w:szCs w:val="21"/>
+                <w:lang w:eastAsia="zh-CN"/>
+              </w:rPr>
+            </w:pPr>
+            <w:r>
+              <w:rPr>
+                <w:rFonts w:ascii="Consolas" w:eastAsia="Times New Roman" w:hAnsi="Consolas" w:cs="Times New Roman"/>
+                <w:noProof w:val="0"/>
+                <w:color w:val="D4D4D4"/>
+                <w:sz w:val="21"/>
+                <w:szCs w:val="21"/>
+                <w:lang w:eastAsia="zh-CN"/>
+              </w:rPr>
+              <w:t xml:space="preserve">    </w:t>
+            </w:r>
+            <w:proofErr w:type="spellStart"/>
+            <w:r>
+              <w:rPr>
+                <w:rFonts w:ascii="Consolas" w:eastAsia="Times New Roman" w:hAnsi="Consolas" w:cs="Times New Roman"/>
+                <w:noProof w:val="0"/>
+                <w:color w:val="D4D4D4"/>
+                <w:sz w:val="21"/>
+                <w:szCs w:val="21"/>
+                <w:lang w:eastAsia="zh-CN"/>
+              </w:rPr>
+              <w:t>sf.ProductKey</w:t>
+            </w:r>
+            <w:proofErr w:type="spellEnd"/>
+            <w:r>
+              <w:rPr>
+                <w:rFonts w:ascii="Consolas" w:eastAsia="Times New Roman" w:hAnsi="Consolas" w:cs="Times New Roman"/>
+                <w:noProof w:val="0"/>
+                <w:color w:val="D4D4D4"/>
+                <w:sz w:val="21"/>
+                <w:szCs w:val="21"/>
+                <w:lang w:eastAsia="zh-CN"/>
+              </w:rPr>
+              <w:t>,</w:t>
+            </w:r>
+          </w:p>
+          <w:p>
+            <w:pPr>
+              <w:shd w:val="clear" w:color="auto" w:fill="1E1E1E"/>
+              <w:spacing w:line="285" w:lineRule="atLeast"/>
+              <w:rPr>
+                <w:rFonts w:ascii="Consolas" w:eastAsia="Times New Roman" w:hAnsi="Consolas" w:cs="Times New Roman"/>
+                <w:noProof w:val="0"/>
+                <w:color w:val="D4D4D4"/>
+                <w:sz w:val="21"/>
+                <w:szCs w:val="21"/>
+                <w:lang w:eastAsia="zh-CN"/>
+              </w:rPr>
+            </w:pPr>
+            <w:r>
+              <w:rPr>
+                <w:rFonts w:ascii="Consolas" w:eastAsia="Times New Roman" w:hAnsi="Consolas" w:cs="Times New Roman"/>
+                <w:noProof w:val="0"/>
+                <w:color w:val="D4D4D4"/>
+                <w:sz w:val="21"/>
+                <w:szCs w:val="21"/>
+                <w:lang w:eastAsia="zh-CN"/>
+              </w:rPr>
+              <w:t xml:space="preserve">    </w:t>
+            </w:r>
+            <w:proofErr w:type="spellStart"/>
+            <w:r>
+              <w:rPr>
+                <w:rFonts w:ascii="Consolas" w:eastAsia="Times New Roman" w:hAnsi="Consolas" w:cs="Times New Roman"/>
+                <w:noProof w:val="0"/>
+                <w:color w:val="D4D4D4"/>
+                <w:sz w:val="21"/>
+                <w:szCs w:val="21"/>
+                <w:lang w:eastAsia="zh-CN"/>
+              </w:rPr>
+              <w:t>b.BrandName</w:t>
+            </w:r>
+            <w:proofErr w:type="spellEnd"/>
+            <w:r>
+              <w:rPr>
+                <w:rFonts w:ascii="Consolas" w:eastAsia="Times New Roman" w:hAnsi="Consolas" w:cs="Times New Roman"/>
+                <w:noProof w:val="0"/>
+                <w:color w:val="D4D4D4"/>
+                <w:sz w:val="21"/>
+                <w:szCs w:val="21"/>
+                <w:lang w:eastAsia="zh-CN"/>
+              </w:rPr>
+              <w:t>,</w:t>
+            </w:r>
+          </w:p>
+          <w:p>
+            <w:pPr>
+              <w:shd w:val="clear" w:color="auto" w:fill="1E1E1E"/>
+              <w:spacing w:line="285" w:lineRule="atLeast"/>
+              <w:rPr>
+                <w:rFonts w:ascii="Consolas" w:eastAsia="Times New Roman" w:hAnsi="Consolas" w:cs="Times New Roman"/>
+                <w:noProof w:val="0"/>
+                <w:color w:val="D4D4D4"/>
+                <w:sz w:val="21"/>
+                <w:szCs w:val="21"/>
+                <w:lang w:eastAsia="zh-CN"/>
+              </w:rPr>
+            </w:pPr>
+            <w:r>
+              <w:rPr>
+                <w:rFonts w:ascii="Consolas" w:eastAsia="Times New Roman" w:hAnsi="Consolas" w:cs="Times New Roman"/>
+                <w:noProof w:val="0"/>
+                <w:color w:val="D4D4D4"/>
+                <w:sz w:val="21"/>
+                <w:szCs w:val="21"/>
+                <w:lang w:eastAsia="zh-CN"/>
+              </w:rPr>
+              <w:t xml:space="preserve">    </w:t>
+            </w:r>
+            <w:proofErr w:type="spellStart"/>
+            <w:r>
+              <w:rPr>
+                <w:rFonts w:ascii="Consolas" w:eastAsia="Times New Roman" w:hAnsi="Consolas" w:cs="Times New Roman"/>
+                <w:noProof w:val="0"/>
+                <w:color w:val="D4D4D4"/>
+                <w:sz w:val="21"/>
+                <w:szCs w:val="21"/>
+                <w:lang w:eastAsia="zh-CN"/>
+              </w:rPr>
+              <w:t>c.CategoryName</w:t>
+            </w:r>
+            <w:proofErr w:type="spellEnd"/>
+          </w:p>
+          <w:p>
+            <w:pPr>
+              <w:shd w:val="clear" w:color="auto" w:fill="1E1E1E"/>
+              <w:spacing w:line="285" w:lineRule="atLeast"/>
+              <w:rPr>
+                <w:rFonts w:ascii="Consolas" w:eastAsia="Times New Roman" w:hAnsi="Consolas" w:cs="Times New Roman"/>
+                <w:noProof w:val="0"/>
+                <w:color w:val="D4D4D4"/>
+                <w:sz w:val="21"/>
+                <w:szCs w:val="21"/>
+                <w:lang w:eastAsia="zh-CN"/>
+              </w:rPr>
+            </w:pPr>
+            <w:r>
+              <w:rPr>
+                <w:rFonts w:ascii="Consolas" w:eastAsia="Times New Roman" w:hAnsi="Consolas" w:cs="Times New Roman"/>
+                <w:noProof w:val="0"/>
+                <w:color w:val="569CD6"/>
+                <w:sz w:val="21"/>
+                <w:szCs w:val="21"/>
+                <w:lang w:eastAsia="zh-CN"/>
+              </w:rPr>
+              <w:t>order by</w:t>
+            </w:r>
+          </w:p>
+          <w:p>
+            <w:pPr>
+              <w:shd w:val="clear" w:color="auto" w:fill="1E1E1E"/>
+              <w:spacing w:line="285" w:lineRule="atLeast"/>
+              <w:rPr>
+                <w:rFonts w:ascii="Consolas" w:eastAsia="Times New Roman" w:hAnsi="Consolas" w:cs="Times New Roman"/>
+                <w:noProof w:val="0"/>
+                <w:color w:val="D4D4D4"/>
+                <w:sz w:val="21"/>
+                <w:szCs w:val="21"/>
+                <w:lang w:eastAsia="zh-CN"/>
+              </w:rPr>
+            </w:pPr>
+            <w:r>
+              <w:rPr>
+                <w:rFonts w:ascii="Consolas" w:eastAsia="Times New Roman" w:hAnsi="Consolas" w:cs="Times New Roman"/>
+                <w:noProof w:val="0"/>
+                <w:color w:val="D4D4D4"/>
+                <w:sz w:val="21"/>
+                <w:szCs w:val="21"/>
+                <w:lang w:eastAsia="zh-CN"/>
+              </w:rPr>
+              <w:t xml:space="preserve">    </w:t>
+            </w:r>
+            <w:proofErr w:type="spellStart"/>
+            <w:r>
+              <w:rPr>
+                <w:rFonts w:ascii="Consolas" w:eastAsia="Times New Roman" w:hAnsi="Consolas" w:cs="Times New Roman"/>
+                <w:noProof w:val="0"/>
+                <w:color w:val="D4D4D4"/>
+                <w:sz w:val="21"/>
+                <w:szCs w:val="21"/>
+                <w:lang w:eastAsia="zh-CN"/>
+              </w:rPr>
+              <w:t>BrandName</w:t>
+            </w:r>
+            <w:proofErr w:type="spellEnd"/>
+            <w:r>
+              <w:rPr>
+                <w:rFonts w:ascii="Consolas" w:eastAsia="Times New Roman" w:hAnsi="Consolas" w:cs="Times New Roman"/>
+                <w:noProof w:val="0"/>
+                <w:color w:val="D4D4D4"/>
+                <w:sz w:val="21"/>
+                <w:szCs w:val="21"/>
+                <w:lang w:eastAsia="zh-CN"/>
+              </w:rPr>
+              <w:t xml:space="preserve"> </w:t>
+            </w:r>
+            <w:proofErr w:type="spellStart"/>
+            <w:r>
+              <w:rPr>
+                <w:rFonts w:ascii="Consolas" w:eastAsia="Times New Roman" w:hAnsi="Consolas" w:cs="Times New Roman"/>
+                <w:noProof w:val="0"/>
+                <w:color w:val="569CD6"/>
+                <w:sz w:val="21"/>
+                <w:szCs w:val="21"/>
+                <w:lang w:eastAsia="zh-CN"/>
+              </w:rPr>
+              <w:t>desc</w:t>
+            </w:r>
+            <w:proofErr w:type="spellEnd"/>
+            <w:r>
+              <w:rPr>
+                <w:rFonts w:ascii="Consolas" w:eastAsia="Times New Roman" w:hAnsi="Consolas" w:cs="Times New Roman"/>
+                <w:noProof w:val="0"/>
+                <w:color w:val="D4D4D4"/>
+                <w:sz w:val="21"/>
+                <w:szCs w:val="21"/>
+                <w:lang w:eastAsia="zh-CN"/>
+              </w:rPr>
+              <w:t>,</w:t>
+            </w:r>
+          </w:p>
+          <w:p>
+            <w:pPr>
+              <w:shd w:val="clear" w:color="auto" w:fill="1E1E1E"/>
+              <w:spacing w:line="285" w:lineRule="atLeast"/>
+              <w:rPr>
+                <w:rFonts w:ascii="Consolas" w:eastAsia="Times New Roman" w:hAnsi="Consolas" w:cs="Times New Roman"/>
+                <w:noProof w:val="0"/>
+                <w:color w:val="D4D4D4"/>
+                <w:sz w:val="21"/>
+                <w:szCs w:val="21"/>
+                <w:lang w:eastAsia="zh-CN"/>
+              </w:rPr>
+            </w:pPr>
+            <w:r>
+              <w:rPr>
+                <w:rFonts w:ascii="Consolas" w:eastAsia="Times New Roman" w:hAnsi="Consolas" w:cs="Times New Roman"/>
+                <w:noProof w:val="0"/>
+                <w:color w:val="D4D4D4"/>
+                <w:sz w:val="21"/>
+                <w:szCs w:val="21"/>
+                <w:lang w:eastAsia="zh-CN"/>
+              </w:rPr>
+              <w:t xml:space="preserve">    </w:t>
+            </w:r>
+            <w:proofErr w:type="spellStart"/>
+            <w:r>
+              <w:rPr>
+                <w:rFonts w:ascii="Consolas" w:eastAsia="Times New Roman" w:hAnsi="Consolas" w:cs="Times New Roman"/>
+                <w:noProof w:val="0"/>
+                <w:color w:val="D4D4D4"/>
+                <w:sz w:val="21"/>
+                <w:szCs w:val="21"/>
+                <w:lang w:eastAsia="zh-CN"/>
+              </w:rPr>
+              <w:t>CategoryName</w:t>
+            </w:r>
+            <w:proofErr w:type="spellEnd"/>
+            <w:r>
+              <w:rPr>
+                <w:rFonts w:ascii="Consolas" w:eastAsia="Times New Roman" w:hAnsi="Consolas" w:cs="Times New Roman"/>
+                <w:noProof w:val="0"/>
+                <w:color w:val="D4D4D4"/>
+                <w:sz w:val="21"/>
+                <w:szCs w:val="21"/>
+                <w:lang w:eastAsia="zh-CN"/>
+              </w:rPr>
+              <w:t xml:space="preserve"> </w:t>
+            </w:r>
+            <w:proofErr w:type="spellStart"/>
+            <w:r>
+              <w:rPr>
+                <w:rFonts w:ascii="Consolas" w:eastAsia="Times New Roman" w:hAnsi="Consolas" w:cs="Times New Roman"/>
+                <w:noProof w:val="0"/>
+                <w:color w:val="569CD6"/>
+                <w:sz w:val="21"/>
+                <w:szCs w:val="21"/>
+                <w:lang w:eastAsia="zh-CN"/>
+              </w:rPr>
+              <w:t>desc</w:t>
+            </w:r>
+            <w:proofErr w:type="spellEnd"/>
+            <w:r>
+              <w:rPr>
+                <w:rFonts w:ascii="Consolas" w:eastAsia="Times New Roman" w:hAnsi="Consolas" w:cs="Times New Roman"/>
+                <w:noProof w:val="0"/>
+                <w:color w:val="D4D4D4"/>
+                <w:sz w:val="21"/>
+                <w:szCs w:val="21"/>
+                <w:lang w:eastAsia="zh-CN"/>
+              </w:rPr>
+              <w:t>,</w:t>
+            </w:r>
+          </w:p>
+          <w:p>
+            <w:pPr>
+              <w:shd w:val="clear" w:color="auto" w:fill="1E1E1E"/>
+              <w:spacing w:line="285" w:lineRule="atLeast"/>
+              <w:rPr>
+                <w:rFonts w:ascii="Consolas" w:eastAsia="Times New Roman" w:hAnsi="Consolas" w:cs="Times New Roman"/>
+                <w:noProof w:val="0"/>
+                <w:color w:val="D4D4D4"/>
+                <w:sz w:val="21"/>
+                <w:szCs w:val="21"/>
+                <w:lang w:eastAsia="zh-CN"/>
+              </w:rPr>
+            </w:pPr>
+            <w:r>
+              <w:rPr>
+                <w:rFonts w:ascii="Consolas" w:eastAsia="Times New Roman" w:hAnsi="Consolas" w:cs="Times New Roman"/>
+                <w:noProof w:val="0"/>
+                <w:color w:val="D4D4D4"/>
+                <w:sz w:val="21"/>
+                <w:szCs w:val="21"/>
+                <w:lang w:eastAsia="zh-CN"/>
+              </w:rPr>
+              <w:t xml:space="preserve">    [Amt Earned] </w:t>
+            </w:r>
+            <w:proofErr w:type="spellStart"/>
+            <w:r>
+              <w:rPr>
+                <w:rFonts w:ascii="Consolas" w:eastAsia="Times New Roman" w:hAnsi="Consolas" w:cs="Times New Roman"/>
+                <w:noProof w:val="0"/>
+                <w:color w:val="569CD6"/>
+                <w:sz w:val="21"/>
+                <w:szCs w:val="21"/>
+                <w:lang w:eastAsia="zh-CN"/>
+              </w:rPr>
+              <w:t>asc</w:t>
+            </w:r>
+            <w:proofErr w:type="spellEnd"/>
+          </w:p>
           <w:p>
             <w:pPr>
               <w:tabs>
